--- a/Lab2 Лесневич Єгор.docx
+++ b/Lab2 Лесневич Єгор.docx
@@ -1758,6 +1758,7 @@
         </w:rPr>
         <w:t xml:space="preserve">Вміст файлу </w:t>
       </w:r>
+      <w:proofErr w:type="spellStart"/>
       <w:r>
         <w:rPr>
           <w:color w:val="000000"/>
@@ -1767,6 +1768,7 @@
         </w:rPr>
         <w:t>package.json</w:t>
       </w:r>
+      <w:proofErr w:type="spellEnd"/>
     </w:p>
     <w:p>
       <w:pPr>
@@ -2242,6 +2244,7 @@
         </w:rPr>
         <w:t xml:space="preserve">Вміст файлу </w:t>
       </w:r>
+      <w:proofErr w:type="spellStart"/>
       <w:r>
         <w:rPr>
           <w:color w:val="000000"/>
@@ -2251,10 +2254,12 @@
         </w:rPr>
         <w:t>main.ts</w:t>
       </w:r>
-    </w:p>
-    <w:p>
-      <w:pPr>
-        <w:ind w:firstLine="708"/>
+      <w:proofErr w:type="spellEnd"/>
+    </w:p>
+    <w:p>
+      <w:pPr>
+        <w:ind w:firstLine="709"/>
+        <w:jc w:val="both"/>
         <w:rPr>
           <w:rFonts w:ascii="Courier New" w:hAnsi="Courier New" w:cs="Courier New"/>
           <w:sz w:val="20"/>
@@ -2274,58 +2279,62 @@
     </w:p>
     <w:p>
       <w:pPr>
-        <w:ind w:firstLine="708"/>
-        <w:rPr>
-          <w:rFonts w:ascii="Courier New" w:hAnsi="Courier New" w:cs="Courier New"/>
-          <w:sz w:val="20"/>
-          <w:szCs w:val="20"/>
-          <w:lang w:val="uk-UA"/>
-        </w:rPr>
-      </w:pPr>
-      <w:r>
-        <w:rPr>
-          <w:rFonts w:ascii="Courier New" w:hAnsi="Courier New" w:cs="Courier New"/>
-          <w:sz w:val="20"/>
-          <w:szCs w:val="20"/>
-          <w:lang w:val="uk-UA"/>
-        </w:rPr>
-        <w:t>import { GLTFLoader } from 'three/examples/jsm/loaders/GLTFLoader.js';</w:t>
-      </w:r>
-    </w:p>
-    <w:p>
-      <w:pPr>
-        <w:ind w:firstLine="708"/>
-        <w:rPr>
-          <w:rFonts w:ascii="Courier New" w:hAnsi="Courier New" w:cs="Courier New"/>
-          <w:sz w:val="20"/>
-          <w:szCs w:val="20"/>
-          <w:lang w:val="uk-UA"/>
-        </w:rPr>
-      </w:pPr>
-      <w:r>
-        <w:rPr>
-          <w:rFonts w:ascii="Courier New" w:hAnsi="Courier New" w:cs="Courier New"/>
-          <w:sz w:val="20"/>
-          <w:szCs w:val="20"/>
-          <w:lang w:val="uk-UA"/>
-        </w:rPr>
-        <w:t>import type { GLTF } from 'three/examples/jsm/loaders/GLTFLoader.js';</w:t>
-      </w:r>
-    </w:p>
-    <w:p>
-      <w:pPr>
-        <w:ind w:firstLine="708"/>
-        <w:rPr>
-          <w:rFonts w:ascii="Courier New" w:hAnsi="Courier New" w:cs="Courier New"/>
-          <w:sz w:val="20"/>
-          <w:szCs w:val="20"/>
-          <w:lang w:val="uk-UA"/>
-        </w:rPr>
-      </w:pPr>
-    </w:p>
-    <w:p>
-      <w:pPr>
-        <w:ind w:firstLine="708"/>
+        <w:ind w:firstLine="709"/>
+        <w:jc w:val="both"/>
+        <w:rPr>
+          <w:rFonts w:ascii="Courier New" w:hAnsi="Courier New" w:cs="Courier New"/>
+          <w:sz w:val="20"/>
+          <w:szCs w:val="20"/>
+          <w:lang w:val="uk-UA"/>
+        </w:rPr>
+      </w:pPr>
+      <w:r>
+        <w:rPr>
+          <w:rFonts w:ascii="Courier New" w:hAnsi="Courier New" w:cs="Courier New"/>
+          <w:sz w:val="20"/>
+          <w:szCs w:val="20"/>
+          <w:lang w:val="uk-UA"/>
+        </w:rPr>
+        <w:t>import { GLTFLoader } from './node_modules/three/examples/jsm/loaders/GLTFLoader.js';</w:t>
+      </w:r>
+    </w:p>
+    <w:p>
+      <w:pPr>
+        <w:ind w:firstLine="709"/>
+        <w:jc w:val="both"/>
+        <w:rPr>
+          <w:rFonts w:ascii="Courier New" w:hAnsi="Courier New" w:cs="Courier New"/>
+          <w:sz w:val="20"/>
+          <w:szCs w:val="20"/>
+          <w:lang w:val="uk-UA"/>
+        </w:rPr>
+      </w:pPr>
+      <w:r>
+        <w:rPr>
+          <w:rFonts w:ascii="Courier New" w:hAnsi="Courier New" w:cs="Courier New"/>
+          <w:sz w:val="20"/>
+          <w:szCs w:val="20"/>
+          <w:lang w:val="uk-UA"/>
+        </w:rPr>
+        <w:t>import type { GLTF } from './node_modules/three/examples/jsm/loaders/GLTFLoader.js';</w:t>
+      </w:r>
+    </w:p>
+    <w:p>
+      <w:pPr>
+        <w:ind w:firstLine="709"/>
+        <w:jc w:val="both"/>
+        <w:rPr>
+          <w:rFonts w:ascii="Courier New" w:hAnsi="Courier New" w:cs="Courier New"/>
+          <w:sz w:val="20"/>
+          <w:szCs w:val="20"/>
+          <w:lang w:val="uk-UA"/>
+        </w:rPr>
+      </w:pPr>
+    </w:p>
+    <w:p>
+      <w:pPr>
+        <w:ind w:firstLine="709"/>
+        <w:jc w:val="both"/>
         <w:rPr>
           <w:rFonts w:ascii="Courier New" w:hAnsi="Courier New" w:cs="Courier New"/>
           <w:sz w:val="20"/>
@@ -2345,18 +2354,20 @@
     </w:p>
     <w:p>
       <w:pPr>
-        <w:ind w:firstLine="708"/>
-        <w:rPr>
-          <w:rFonts w:ascii="Courier New" w:hAnsi="Courier New" w:cs="Courier New"/>
-          <w:sz w:val="20"/>
-          <w:szCs w:val="20"/>
-          <w:lang w:val="uk-UA"/>
-        </w:rPr>
-      </w:pPr>
-    </w:p>
-    <w:p>
-      <w:pPr>
-        <w:ind w:firstLine="708"/>
+        <w:ind w:firstLine="709"/>
+        <w:jc w:val="both"/>
+        <w:rPr>
+          <w:rFonts w:ascii="Courier New" w:hAnsi="Courier New" w:cs="Courier New"/>
+          <w:sz w:val="20"/>
+          <w:szCs w:val="20"/>
+          <w:lang w:val="uk-UA"/>
+        </w:rPr>
+      </w:pPr>
+    </w:p>
+    <w:p>
+      <w:pPr>
+        <w:ind w:firstLine="709"/>
+        <w:jc w:val="both"/>
         <w:rPr>
           <w:rFonts w:ascii="Courier New" w:hAnsi="Courier New" w:cs="Courier New"/>
           <w:sz w:val="20"/>
@@ -2396,7 +2407,8 @@
     </w:p>
     <w:p>
       <w:pPr>
-        <w:ind w:firstLine="708"/>
+        <w:ind w:firstLine="709"/>
+        <w:jc w:val="both"/>
         <w:rPr>
           <w:rFonts w:ascii="Courier New" w:hAnsi="Courier New" w:cs="Courier New"/>
           <w:sz w:val="20"/>
@@ -2416,7 +2428,8 @@
     </w:p>
     <w:p>
       <w:pPr>
-        <w:ind w:firstLine="708"/>
+        <w:ind w:firstLine="709"/>
+        <w:jc w:val="both"/>
         <w:rPr>
           <w:rFonts w:ascii="Courier New" w:hAnsi="Courier New" w:cs="Courier New"/>
           <w:sz w:val="20"/>
@@ -2436,7 +2449,8 @@
     </w:p>
     <w:p>
       <w:pPr>
-        <w:ind w:firstLine="708"/>
+        <w:ind w:firstLine="709"/>
+        <w:jc w:val="both"/>
         <w:rPr>
           <w:rFonts w:ascii="Courier New" w:hAnsi="Courier New" w:cs="Courier New"/>
           <w:sz w:val="20"/>
@@ -2456,7 +2470,8 @@
     </w:p>
     <w:p>
       <w:pPr>
-        <w:ind w:firstLine="708"/>
+        <w:ind w:firstLine="709"/>
+        <w:jc w:val="both"/>
         <w:rPr>
           <w:rFonts w:ascii="Courier New" w:hAnsi="Courier New" w:cs="Courier New"/>
           <w:sz w:val="20"/>
@@ -2476,7 +2491,8 @@
     </w:p>
     <w:p>
       <w:pPr>
-        <w:ind w:firstLine="708"/>
+        <w:ind w:firstLine="709"/>
+        <w:jc w:val="both"/>
         <w:rPr>
           <w:rFonts w:ascii="Courier New" w:hAnsi="Courier New" w:cs="Courier New"/>
           <w:sz w:val="20"/>
@@ -2496,18 +2512,20 @@
     </w:p>
     <w:p>
       <w:pPr>
-        <w:ind w:firstLine="708"/>
-        <w:rPr>
-          <w:rFonts w:ascii="Courier New" w:hAnsi="Courier New" w:cs="Courier New"/>
-          <w:sz w:val="20"/>
-          <w:szCs w:val="20"/>
-          <w:lang w:val="uk-UA"/>
-        </w:rPr>
-      </w:pPr>
-    </w:p>
-    <w:p>
-      <w:pPr>
-        <w:ind w:firstLine="708"/>
+        <w:ind w:firstLine="709"/>
+        <w:jc w:val="both"/>
+        <w:rPr>
+          <w:rFonts w:ascii="Courier New" w:hAnsi="Courier New" w:cs="Courier New"/>
+          <w:sz w:val="20"/>
+          <w:szCs w:val="20"/>
+          <w:lang w:val="uk-UA"/>
+        </w:rPr>
+      </w:pPr>
+    </w:p>
+    <w:p>
+      <w:pPr>
+        <w:ind w:firstLine="709"/>
+        <w:jc w:val="both"/>
         <w:rPr>
           <w:rFonts w:ascii="Courier New" w:hAnsi="Courier New" w:cs="Courier New"/>
           <w:sz w:val="20"/>
@@ -2538,7 +2556,8 @@
     </w:p>
     <w:p>
       <w:pPr>
-        <w:ind w:firstLine="708"/>
+        <w:ind w:firstLine="709"/>
+        <w:jc w:val="both"/>
         <w:rPr>
           <w:rFonts w:ascii="Courier New" w:hAnsi="Courier New" w:cs="Courier New"/>
           <w:sz w:val="20"/>
@@ -2558,18 +2577,20 @@
     </w:p>
     <w:p>
       <w:pPr>
-        <w:ind w:firstLine="708"/>
-        <w:rPr>
-          <w:rFonts w:ascii="Courier New" w:hAnsi="Courier New" w:cs="Courier New"/>
-          <w:sz w:val="20"/>
-          <w:szCs w:val="20"/>
-          <w:lang w:val="uk-UA"/>
-        </w:rPr>
-      </w:pPr>
-    </w:p>
-    <w:p>
-      <w:pPr>
-        <w:ind w:firstLine="708"/>
+        <w:ind w:firstLine="709"/>
+        <w:jc w:val="both"/>
+        <w:rPr>
+          <w:rFonts w:ascii="Courier New" w:hAnsi="Courier New" w:cs="Courier New"/>
+          <w:sz w:val="20"/>
+          <w:szCs w:val="20"/>
+          <w:lang w:val="uk-UA"/>
+        </w:rPr>
+      </w:pPr>
+    </w:p>
+    <w:p>
+      <w:pPr>
+        <w:ind w:firstLine="709"/>
+        <w:jc w:val="both"/>
         <w:rPr>
           <w:rFonts w:ascii="Courier New" w:hAnsi="Courier New" w:cs="Courier New"/>
           <w:sz w:val="20"/>
@@ -2600,7 +2621,8 @@
     </w:p>
     <w:p>
       <w:pPr>
-        <w:ind w:firstLine="708"/>
+        <w:ind w:firstLine="709"/>
+        <w:jc w:val="both"/>
         <w:rPr>
           <w:rFonts w:ascii="Courier New" w:hAnsi="Courier New" w:cs="Courier New"/>
           <w:sz w:val="20"/>
@@ -2631,7 +2653,8 @@
     </w:p>
     <w:p>
       <w:pPr>
-        <w:ind w:firstLine="708"/>
+        <w:ind w:firstLine="709"/>
+        <w:jc w:val="both"/>
         <w:rPr>
           <w:rFonts w:ascii="Courier New" w:hAnsi="Courier New" w:cs="Courier New"/>
           <w:sz w:val="20"/>
@@ -2662,18 +2685,20 @@
     </w:p>
     <w:p>
       <w:pPr>
-        <w:ind w:firstLine="708"/>
-        <w:rPr>
-          <w:rFonts w:ascii="Courier New" w:hAnsi="Courier New" w:cs="Courier New"/>
-          <w:sz w:val="20"/>
-          <w:szCs w:val="20"/>
-          <w:lang w:val="uk-UA"/>
-        </w:rPr>
-      </w:pPr>
-    </w:p>
-    <w:p>
-      <w:pPr>
-        <w:ind w:firstLine="708"/>
+        <w:ind w:firstLine="709"/>
+        <w:jc w:val="both"/>
+        <w:rPr>
+          <w:rFonts w:ascii="Courier New" w:hAnsi="Courier New" w:cs="Courier New"/>
+          <w:sz w:val="20"/>
+          <w:szCs w:val="20"/>
+          <w:lang w:val="uk-UA"/>
+        </w:rPr>
+      </w:pPr>
+    </w:p>
+    <w:p>
+      <w:pPr>
+        <w:ind w:firstLine="709"/>
+        <w:jc w:val="both"/>
         <w:rPr>
           <w:rFonts w:ascii="Courier New" w:hAnsi="Courier New" w:cs="Courier New"/>
           <w:sz w:val="20"/>
@@ -2704,7 +2729,8 @@
     </w:p>
     <w:p>
       <w:pPr>
-        <w:ind w:firstLine="708"/>
+        <w:ind w:firstLine="709"/>
+        <w:jc w:val="both"/>
         <w:rPr>
           <w:rFonts w:ascii="Courier New" w:hAnsi="Courier New" w:cs="Courier New"/>
           <w:sz w:val="20"/>
@@ -2724,7 +2750,8 @@
     </w:p>
     <w:p>
       <w:pPr>
-        <w:ind w:firstLine="708"/>
+        <w:ind w:firstLine="709"/>
+        <w:jc w:val="both"/>
         <w:rPr>
           <w:rFonts w:ascii="Courier New" w:hAnsi="Courier New" w:cs="Courier New"/>
           <w:sz w:val="20"/>
@@ -2755,7 +2782,8 @@
     </w:p>
     <w:p>
       <w:pPr>
-        <w:ind w:firstLine="708"/>
+        <w:ind w:firstLine="709"/>
+        <w:jc w:val="both"/>
         <w:rPr>
           <w:rFonts w:ascii="Courier New" w:hAnsi="Courier New" w:cs="Courier New"/>
           <w:sz w:val="20"/>
@@ -2786,7 +2814,8 @@
     </w:p>
     <w:p>
       <w:pPr>
-        <w:ind w:firstLine="708"/>
+        <w:ind w:firstLine="709"/>
+        <w:jc w:val="both"/>
         <w:rPr>
           <w:rFonts w:ascii="Courier New" w:hAnsi="Courier New" w:cs="Courier New"/>
           <w:sz w:val="20"/>
@@ -2817,21 +2846,23 @@
     </w:p>
     <w:p>
       <w:pPr>
-        <w:ind w:firstLine="708"/>
-        <w:rPr>
-          <w:rFonts w:ascii="Courier New" w:hAnsi="Courier New" w:cs="Courier New"/>
-          <w:sz w:val="20"/>
-          <w:szCs w:val="20"/>
-          <w:lang w:val="uk-UA"/>
-        </w:rPr>
-      </w:pPr>
-      <w:r>
-        <w:rPr>
-          <w:rFonts w:ascii="Courier New" w:hAnsi="Courier New" w:cs="Courier New"/>
-          <w:sz w:val="20"/>
-          <w:szCs w:val="20"/>
-          <w:lang w:val="uk-UA"/>
-        </w:rPr>
+        <w:ind w:firstLine="709"/>
+        <w:jc w:val="both"/>
+        <w:rPr>
+          <w:rFonts w:ascii="Courier New" w:hAnsi="Courier New" w:cs="Courier New"/>
+          <w:sz w:val="20"/>
+          <w:szCs w:val="20"/>
+          <w:lang w:val="uk-UA"/>
+        </w:rPr>
+      </w:pPr>
+      <w:r>
+        <w:rPr>
+          <w:rFonts w:ascii="Courier New" w:hAnsi="Courier New" w:cs="Courier New"/>
+          <w:sz w:val="20"/>
+          <w:szCs w:val="20"/>
+          <w:lang w:val="uk-UA"/>
+        </w:rPr>
+        <w:lastRenderedPageBreak/>
         <w:t xml:space="preserve">        redMaterial,   </w:t>
       </w:r>
       <w:r>
@@ -2848,7 +2879,8 @@
     </w:p>
     <w:p>
       <w:pPr>
-        <w:ind w:firstLine="708"/>
+        <w:ind w:firstLine="709"/>
+        <w:jc w:val="both"/>
         <w:rPr>
           <w:rFonts w:ascii="Courier New" w:hAnsi="Courier New" w:cs="Courier New"/>
           <w:sz w:val="20"/>
@@ -2879,22 +2911,22 @@
     </w:p>
     <w:p>
       <w:pPr>
-        <w:ind w:firstLine="708"/>
-        <w:rPr>
-          <w:rFonts w:ascii="Courier New" w:hAnsi="Courier New" w:cs="Courier New"/>
-          <w:sz w:val="20"/>
-          <w:szCs w:val="20"/>
-          <w:lang w:val="uk-UA"/>
-        </w:rPr>
-      </w:pPr>
-      <w:r>
-        <w:rPr>
-          <w:rFonts w:ascii="Courier New" w:hAnsi="Courier New" w:cs="Courier New"/>
-          <w:sz w:val="20"/>
-          <w:szCs w:val="20"/>
-          <w:lang w:val="uk-UA"/>
-        </w:rPr>
-        <w:lastRenderedPageBreak/>
+        <w:ind w:firstLine="709"/>
+        <w:jc w:val="both"/>
+        <w:rPr>
+          <w:rFonts w:ascii="Courier New" w:hAnsi="Courier New" w:cs="Courier New"/>
+          <w:sz w:val="20"/>
+          <w:szCs w:val="20"/>
+          <w:lang w:val="uk-UA"/>
+        </w:rPr>
+      </w:pPr>
+      <w:r>
+        <w:rPr>
+          <w:rFonts w:ascii="Courier New" w:hAnsi="Courier New" w:cs="Courier New"/>
+          <w:sz w:val="20"/>
+          <w:szCs w:val="20"/>
+          <w:lang w:val="uk-UA"/>
+        </w:rPr>
         <w:t>        blueMaterial  </w:t>
       </w:r>
       <w:r>
@@ -2911,7 +2943,8 @@
     </w:p>
     <w:p>
       <w:pPr>
-        <w:ind w:firstLine="708"/>
+        <w:ind w:firstLine="709"/>
+        <w:jc w:val="both"/>
         <w:rPr>
           <w:rFonts w:ascii="Courier New" w:hAnsi="Courier New" w:cs="Courier New"/>
           <w:sz w:val="20"/>
@@ -2931,18 +2964,20 @@
     </w:p>
     <w:p>
       <w:pPr>
-        <w:ind w:firstLine="708"/>
-        <w:rPr>
-          <w:rFonts w:ascii="Courier New" w:hAnsi="Courier New" w:cs="Courier New"/>
-          <w:sz w:val="20"/>
-          <w:szCs w:val="20"/>
-          <w:lang w:val="uk-UA"/>
-        </w:rPr>
-      </w:pPr>
-    </w:p>
-    <w:p>
-      <w:pPr>
-        <w:ind w:firstLine="708"/>
+        <w:ind w:firstLine="709"/>
+        <w:jc w:val="both"/>
+        <w:rPr>
+          <w:rFonts w:ascii="Courier New" w:hAnsi="Courier New" w:cs="Courier New"/>
+          <w:sz w:val="20"/>
+          <w:szCs w:val="20"/>
+          <w:lang w:val="uk-UA"/>
+        </w:rPr>
+      </w:pPr>
+    </w:p>
+    <w:p>
+      <w:pPr>
+        <w:ind w:firstLine="709"/>
+        <w:jc w:val="both"/>
         <w:rPr>
           <w:rFonts w:ascii="Courier New" w:hAnsi="Courier New" w:cs="Courier New"/>
           <w:sz w:val="20"/>
@@ -2962,7 +2997,8 @@
     </w:p>
     <w:p>
       <w:pPr>
-        <w:ind w:firstLine="708"/>
+        <w:ind w:firstLine="709"/>
+        <w:jc w:val="both"/>
         <w:rPr>
           <w:rFonts w:ascii="Courier New" w:hAnsi="Courier New" w:cs="Courier New"/>
           <w:sz w:val="20"/>
@@ -2993,7 +3029,8 @@
     </w:p>
     <w:p>
       <w:pPr>
-        <w:ind w:firstLine="708"/>
+        <w:ind w:firstLine="709"/>
+        <w:jc w:val="both"/>
         <w:rPr>
           <w:rFonts w:ascii="Courier New" w:hAnsi="Courier New" w:cs="Courier New"/>
           <w:sz w:val="20"/>
@@ -3013,7 +3050,8 @@
     </w:p>
     <w:p>
       <w:pPr>
-        <w:ind w:firstLine="708"/>
+        <w:ind w:firstLine="709"/>
+        <w:jc w:val="both"/>
         <w:rPr>
           <w:rFonts w:ascii="Courier New" w:hAnsi="Courier New" w:cs="Courier New"/>
           <w:sz w:val="20"/>
@@ -3044,7 +3082,8 @@
     </w:p>
     <w:p>
       <w:pPr>
-        <w:ind w:firstLine="708"/>
+        <w:ind w:firstLine="709"/>
+        <w:jc w:val="both"/>
         <w:rPr>
           <w:rFonts w:ascii="Courier New" w:hAnsi="Courier New" w:cs="Courier New"/>
           <w:sz w:val="20"/>
@@ -3064,18 +3103,20 @@
     </w:p>
     <w:p>
       <w:pPr>
-        <w:ind w:firstLine="708"/>
-        <w:rPr>
-          <w:rFonts w:ascii="Courier New" w:hAnsi="Courier New" w:cs="Courier New"/>
-          <w:sz w:val="20"/>
-          <w:szCs w:val="20"/>
-          <w:lang w:val="uk-UA"/>
-        </w:rPr>
-      </w:pPr>
-    </w:p>
-    <w:p>
-      <w:pPr>
-        <w:ind w:firstLine="708"/>
+        <w:ind w:firstLine="709"/>
+        <w:jc w:val="both"/>
+        <w:rPr>
+          <w:rFonts w:ascii="Courier New" w:hAnsi="Courier New" w:cs="Courier New"/>
+          <w:sz w:val="20"/>
+          <w:szCs w:val="20"/>
+          <w:lang w:val="uk-UA"/>
+        </w:rPr>
+      </w:pPr>
+    </w:p>
+    <w:p>
+      <w:pPr>
+        <w:ind w:firstLine="709"/>
+        <w:jc w:val="both"/>
         <w:rPr>
           <w:rFonts w:ascii="Courier New" w:hAnsi="Courier New" w:cs="Courier New"/>
           <w:sz w:val="20"/>
@@ -3095,7 +3136,8 @@
     </w:p>
     <w:p>
       <w:pPr>
-        <w:ind w:firstLine="708"/>
+        <w:ind w:firstLine="709"/>
+        <w:jc w:val="both"/>
         <w:rPr>
           <w:rFonts w:ascii="Courier New" w:hAnsi="Courier New" w:cs="Courier New"/>
           <w:sz w:val="20"/>
@@ -3115,18 +3157,20 @@
     </w:p>
     <w:p>
       <w:pPr>
-        <w:ind w:firstLine="708"/>
-        <w:rPr>
-          <w:rFonts w:ascii="Courier New" w:hAnsi="Courier New" w:cs="Courier New"/>
-          <w:sz w:val="20"/>
-          <w:szCs w:val="20"/>
-          <w:lang w:val="uk-UA"/>
-        </w:rPr>
-      </w:pPr>
-    </w:p>
-    <w:p>
-      <w:pPr>
-        <w:ind w:firstLine="708"/>
+        <w:ind w:firstLine="709"/>
+        <w:jc w:val="both"/>
+        <w:rPr>
+          <w:rFonts w:ascii="Courier New" w:hAnsi="Courier New" w:cs="Courier New"/>
+          <w:sz w:val="20"/>
+          <w:szCs w:val="20"/>
+          <w:lang w:val="uk-UA"/>
+        </w:rPr>
+      </w:pPr>
+    </w:p>
+    <w:p>
+      <w:pPr>
+        <w:ind w:firstLine="709"/>
+        <w:jc w:val="both"/>
         <w:rPr>
           <w:rFonts w:ascii="Courier New" w:hAnsi="Courier New" w:cs="Courier New"/>
           <w:sz w:val="20"/>
@@ -3146,7 +3190,8 @@
     </w:p>
     <w:p>
       <w:pPr>
-        <w:ind w:firstLine="708"/>
+        <w:ind w:firstLine="709"/>
+        <w:jc w:val="both"/>
         <w:rPr>
           <w:rFonts w:ascii="Courier New" w:hAnsi="Courier New" w:cs="Courier New"/>
           <w:sz w:val="20"/>
@@ -3166,7 +3211,8 @@
     </w:p>
     <w:p>
       <w:pPr>
-        <w:ind w:firstLine="708"/>
+        <w:ind w:firstLine="709"/>
+        <w:jc w:val="both"/>
         <w:rPr>
           <w:rFonts w:ascii="Courier New" w:hAnsi="Courier New" w:cs="Courier New"/>
           <w:sz w:val="20"/>
@@ -3186,7 +3232,8 @@
     </w:p>
     <w:p>
       <w:pPr>
-        <w:ind w:firstLine="708"/>
+        <w:ind w:firstLine="709"/>
+        <w:jc w:val="both"/>
         <w:rPr>
           <w:rFonts w:ascii="Courier New" w:hAnsi="Courier New" w:cs="Courier New"/>
           <w:sz w:val="20"/>
@@ -3206,7 +3253,8 @@
     </w:p>
     <w:p>
       <w:pPr>
-        <w:ind w:firstLine="708"/>
+        <w:ind w:firstLine="709"/>
+        <w:jc w:val="both"/>
         <w:rPr>
           <w:rFonts w:ascii="Courier New" w:hAnsi="Courier New" w:cs="Courier New"/>
           <w:sz w:val="20"/>
@@ -3226,7 +3274,8 @@
     </w:p>
     <w:p>
       <w:pPr>
-        <w:ind w:firstLine="708"/>
+        <w:ind w:firstLine="709"/>
+        <w:jc w:val="both"/>
         <w:rPr>
           <w:rFonts w:ascii="Courier New" w:hAnsi="Courier New" w:cs="Courier New"/>
           <w:sz w:val="20"/>
@@ -3246,7 +3295,8 @@
     </w:p>
     <w:p>
       <w:pPr>
-        <w:ind w:firstLine="708"/>
+        <w:ind w:firstLine="709"/>
+        <w:jc w:val="both"/>
         <w:rPr>
           <w:rFonts w:ascii="Courier New" w:hAnsi="Courier New" w:cs="Courier New"/>
           <w:sz w:val="20"/>
@@ -3266,7 +3316,8 @@
     </w:p>
     <w:p>
       <w:pPr>
-        <w:ind w:firstLine="708"/>
+        <w:ind w:firstLine="709"/>
+        <w:jc w:val="both"/>
         <w:rPr>
           <w:rFonts w:ascii="Courier New" w:hAnsi="Courier New" w:cs="Courier New"/>
           <w:sz w:val="20"/>
@@ -3286,7 +3337,8 @@
     </w:p>
     <w:p>
       <w:pPr>
-        <w:ind w:firstLine="708"/>
+        <w:ind w:firstLine="709"/>
+        <w:jc w:val="both"/>
         <w:rPr>
           <w:rFonts w:ascii="Courier New" w:hAnsi="Courier New" w:cs="Courier New"/>
           <w:sz w:val="20"/>
@@ -3306,7 +3358,8 @@
     </w:p>
     <w:p>
       <w:pPr>
-        <w:ind w:firstLine="708"/>
+        <w:ind w:firstLine="709"/>
+        <w:jc w:val="both"/>
         <w:rPr>
           <w:rFonts w:ascii="Courier New" w:hAnsi="Courier New" w:cs="Courier New"/>
           <w:sz w:val="20"/>
@@ -3326,7 +3379,8 @@
     </w:p>
     <w:p>
       <w:pPr>
-        <w:ind w:firstLine="708"/>
+        <w:ind w:firstLine="709"/>
+        <w:jc w:val="both"/>
         <w:rPr>
           <w:rFonts w:ascii="Courier New" w:hAnsi="Courier New" w:cs="Courier New"/>
           <w:sz w:val="20"/>
@@ -3346,18 +3400,20 @@
     </w:p>
     <w:p>
       <w:pPr>
-        <w:ind w:firstLine="708"/>
-        <w:rPr>
-          <w:rFonts w:ascii="Courier New" w:hAnsi="Courier New" w:cs="Courier New"/>
-          <w:sz w:val="20"/>
-          <w:szCs w:val="20"/>
-          <w:lang w:val="uk-UA"/>
-        </w:rPr>
-      </w:pPr>
-    </w:p>
-    <w:p>
-      <w:pPr>
-        <w:ind w:firstLine="708"/>
+        <w:ind w:firstLine="709"/>
+        <w:jc w:val="both"/>
+        <w:rPr>
+          <w:rFonts w:ascii="Courier New" w:hAnsi="Courier New" w:cs="Courier New"/>
+          <w:sz w:val="20"/>
+          <w:szCs w:val="20"/>
+          <w:lang w:val="uk-UA"/>
+        </w:rPr>
+      </w:pPr>
+    </w:p>
+    <w:p>
+      <w:pPr>
+        <w:ind w:firstLine="709"/>
+        <w:jc w:val="both"/>
         <w:rPr>
           <w:rFonts w:ascii="Courier New" w:hAnsi="Courier New" w:cs="Courier New"/>
           <w:sz w:val="20"/>
@@ -3388,7 +3444,8 @@
     </w:p>
     <w:p>
       <w:pPr>
-        <w:ind w:firstLine="708"/>
+        <w:ind w:firstLine="709"/>
+        <w:jc w:val="both"/>
         <w:rPr>
           <w:rFonts w:ascii="Courier New" w:hAnsi="Courier New" w:cs="Courier New"/>
           <w:sz w:val="20"/>
@@ -3408,7 +3465,8 @@
     </w:p>
     <w:p>
       <w:pPr>
-        <w:ind w:firstLine="708"/>
+        <w:ind w:firstLine="709"/>
+        <w:jc w:val="both"/>
         <w:rPr>
           <w:rFonts w:ascii="Courier New" w:hAnsi="Courier New" w:cs="Courier New"/>
           <w:sz w:val="20"/>
@@ -3428,18 +3486,20 @@
     </w:p>
     <w:p>
       <w:pPr>
-        <w:ind w:firstLine="708"/>
-        <w:rPr>
-          <w:rFonts w:ascii="Courier New" w:hAnsi="Courier New" w:cs="Courier New"/>
-          <w:sz w:val="20"/>
-          <w:szCs w:val="20"/>
-          <w:lang w:val="uk-UA"/>
-        </w:rPr>
-      </w:pPr>
-    </w:p>
-    <w:p>
-      <w:pPr>
-        <w:ind w:firstLine="708"/>
+        <w:ind w:firstLine="709"/>
+        <w:jc w:val="both"/>
+        <w:rPr>
+          <w:rFonts w:ascii="Courier New" w:hAnsi="Courier New" w:cs="Courier New"/>
+          <w:sz w:val="20"/>
+          <w:szCs w:val="20"/>
+          <w:lang w:val="uk-UA"/>
+        </w:rPr>
+      </w:pPr>
+    </w:p>
+    <w:p>
+      <w:pPr>
+        <w:ind w:firstLine="709"/>
+        <w:jc w:val="both"/>
         <w:rPr>
           <w:rFonts w:ascii="Courier New" w:hAnsi="Courier New" w:cs="Courier New"/>
           <w:sz w:val="20"/>
@@ -3459,7 +3519,8 @@
     </w:p>
     <w:p>
       <w:pPr>
-        <w:ind w:firstLine="708"/>
+        <w:ind w:firstLine="709"/>
+        <w:jc w:val="both"/>
         <w:rPr>
           <w:rFonts w:ascii="Courier New" w:hAnsi="Courier New" w:cs="Courier New"/>
           <w:sz w:val="20"/>
@@ -3479,7 +3540,8 @@
     </w:p>
     <w:p>
       <w:pPr>
-        <w:ind w:firstLine="708"/>
+        <w:ind w:firstLine="709"/>
+        <w:jc w:val="both"/>
         <w:rPr>
           <w:rFonts w:ascii="Courier New" w:hAnsi="Courier New" w:cs="Courier New"/>
           <w:sz w:val="20"/>
@@ -3499,18 +3561,20 @@
     </w:p>
     <w:p>
       <w:pPr>
-        <w:ind w:firstLine="708"/>
-        <w:rPr>
-          <w:rFonts w:ascii="Courier New" w:hAnsi="Courier New" w:cs="Courier New"/>
-          <w:sz w:val="20"/>
-          <w:szCs w:val="20"/>
-          <w:lang w:val="uk-UA"/>
-        </w:rPr>
-      </w:pPr>
-    </w:p>
-    <w:p>
-      <w:pPr>
-        <w:ind w:firstLine="708"/>
+        <w:ind w:firstLine="709"/>
+        <w:jc w:val="both"/>
+        <w:rPr>
+          <w:rFonts w:ascii="Courier New" w:hAnsi="Courier New" w:cs="Courier New"/>
+          <w:sz w:val="20"/>
+          <w:szCs w:val="20"/>
+          <w:lang w:val="uk-UA"/>
+        </w:rPr>
+      </w:pPr>
+    </w:p>
+    <w:p>
+      <w:pPr>
+        <w:ind w:firstLine="709"/>
+        <w:jc w:val="both"/>
         <w:rPr>
           <w:rFonts w:ascii="Courier New" w:hAnsi="Courier New" w:cs="Courier New"/>
           <w:sz w:val="20"/>
@@ -3530,7 +3594,8 @@
     </w:p>
     <w:p>
       <w:pPr>
-        <w:ind w:firstLine="708"/>
+        <w:ind w:firstLine="709"/>
+        <w:jc w:val="both"/>
         <w:rPr>
           <w:rFonts w:ascii="Courier New" w:hAnsi="Courier New" w:cs="Courier New"/>
           <w:sz w:val="20"/>
@@ -3550,7 +3615,8 @@
     </w:p>
     <w:p>
       <w:pPr>
-        <w:ind w:firstLine="708"/>
+        <w:ind w:firstLine="709"/>
+        <w:jc w:val="both"/>
         <w:rPr>
           <w:rFonts w:ascii="Courier New" w:hAnsi="Courier New" w:cs="Courier New"/>
           <w:sz w:val="20"/>
@@ -3570,7 +3636,8 @@
     </w:p>
     <w:p>
       <w:pPr>
-        <w:ind w:firstLine="708"/>
+        <w:ind w:firstLine="709"/>
+        <w:jc w:val="both"/>
         <w:rPr>
           <w:rFonts w:ascii="Courier New" w:hAnsi="Courier New" w:cs="Courier New"/>
           <w:sz w:val="20"/>
@@ -3590,7 +3657,8 @@
     </w:p>
     <w:p>
       <w:pPr>
-        <w:ind w:firstLine="708"/>
+        <w:ind w:firstLine="709"/>
+        <w:jc w:val="both"/>
         <w:rPr>
           <w:rFonts w:ascii="Courier New" w:hAnsi="Courier New" w:cs="Courier New"/>
           <w:sz w:val="20"/>
@@ -3610,7 +3678,8 @@
     </w:p>
     <w:p>
       <w:pPr>
-        <w:ind w:firstLine="708"/>
+        <w:ind w:firstLine="709"/>
+        <w:jc w:val="both"/>
         <w:rPr>
           <w:rFonts w:ascii="Courier New" w:hAnsi="Courier New" w:cs="Courier New"/>
           <w:sz w:val="20"/>
@@ -3630,7 +3699,8 @@
     </w:p>
     <w:p>
       <w:pPr>
-        <w:ind w:firstLine="708"/>
+        <w:ind w:firstLine="709"/>
+        <w:jc w:val="both"/>
         <w:rPr>
           <w:rFonts w:ascii="Courier New" w:hAnsi="Courier New" w:cs="Courier New"/>
           <w:sz w:val="20"/>
@@ -3650,7 +3720,8 @@
     </w:p>
     <w:p>
       <w:pPr>
-        <w:ind w:firstLine="708"/>
+        <w:ind w:firstLine="709"/>
+        <w:jc w:val="both"/>
         <w:rPr>
           <w:rFonts w:ascii="Courier New" w:hAnsi="Courier New" w:cs="Courier New"/>
           <w:sz w:val="20"/>
@@ -3670,18 +3741,20 @@
     </w:p>
     <w:p>
       <w:pPr>
-        <w:ind w:firstLine="708"/>
-        <w:rPr>
-          <w:rFonts w:ascii="Courier New" w:hAnsi="Courier New" w:cs="Courier New"/>
-          <w:sz w:val="20"/>
-          <w:szCs w:val="20"/>
-          <w:lang w:val="uk-UA"/>
-        </w:rPr>
-      </w:pPr>
-    </w:p>
-    <w:p>
-      <w:pPr>
-        <w:ind w:firstLine="708"/>
+        <w:ind w:firstLine="709"/>
+        <w:jc w:val="both"/>
+        <w:rPr>
+          <w:rFonts w:ascii="Courier New" w:hAnsi="Courier New" w:cs="Courier New"/>
+          <w:sz w:val="20"/>
+          <w:szCs w:val="20"/>
+          <w:lang w:val="uk-UA"/>
+        </w:rPr>
+      </w:pPr>
+    </w:p>
+    <w:p>
+      <w:pPr>
+        <w:ind w:firstLine="709"/>
+        <w:jc w:val="both"/>
         <w:rPr>
           <w:rFonts w:ascii="Courier New" w:hAnsi="Courier New" w:cs="Courier New"/>
           <w:sz w:val="20"/>
@@ -3701,7 +3774,8 @@
     </w:p>
     <w:p>
       <w:pPr>
-        <w:ind w:firstLine="708"/>
+        <w:ind w:firstLine="709"/>
+        <w:jc w:val="both"/>
         <w:rPr>
           <w:rFonts w:ascii="Courier New" w:hAnsi="Courier New" w:cs="Courier New"/>
           <w:sz w:val="20"/>
@@ -3721,7 +3795,8 @@
     </w:p>
     <w:p>
       <w:pPr>
-        <w:ind w:firstLine="708"/>
+        <w:ind w:firstLine="709"/>
+        <w:jc w:val="both"/>
         <w:rPr>
           <w:rFonts w:ascii="Courier New" w:hAnsi="Courier New" w:cs="Courier New"/>
           <w:sz w:val="20"/>
@@ -3741,7 +3816,8 @@
     </w:p>
     <w:p>
       <w:pPr>
-        <w:ind w:firstLine="708"/>
+        <w:ind w:firstLine="709"/>
+        <w:jc w:val="both"/>
         <w:rPr>
           <w:rFonts w:ascii="Courier New" w:hAnsi="Courier New" w:cs="Courier New"/>
           <w:sz w:val="20"/>
@@ -3761,7 +3837,8 @@
     </w:p>
     <w:p>
       <w:pPr>
-        <w:ind w:firstLine="708"/>
+        <w:ind w:firstLine="709"/>
+        <w:jc w:val="both"/>
         <w:rPr>
           <w:rFonts w:ascii="Courier New" w:hAnsi="Courier New" w:cs="Courier New"/>
           <w:sz w:val="20"/>
@@ -3781,7 +3858,8 @@
     </w:p>
     <w:p>
       <w:pPr>
-        <w:ind w:firstLine="708"/>
+        <w:ind w:firstLine="709"/>
+        <w:jc w:val="both"/>
         <w:rPr>
           <w:rFonts w:ascii="Courier New" w:hAnsi="Courier New" w:cs="Courier New"/>
           <w:sz w:val="20"/>
@@ -3801,7 +3879,8 @@
     </w:p>
     <w:p>
       <w:pPr>
-        <w:ind w:firstLine="708"/>
+        <w:ind w:firstLine="709"/>
+        <w:jc w:val="both"/>
         <w:rPr>
           <w:rFonts w:ascii="Courier New" w:hAnsi="Courier New" w:cs="Courier New"/>
           <w:sz w:val="20"/>
@@ -3821,18 +3900,20 @@
     </w:p>
     <w:p>
       <w:pPr>
-        <w:ind w:firstLine="708"/>
-        <w:rPr>
-          <w:rFonts w:ascii="Courier New" w:hAnsi="Courier New" w:cs="Courier New"/>
-          <w:sz w:val="20"/>
-          <w:szCs w:val="20"/>
-          <w:lang w:val="uk-UA"/>
-        </w:rPr>
-      </w:pPr>
-    </w:p>
-    <w:p>
-      <w:pPr>
-        <w:ind w:firstLine="708"/>
+        <w:ind w:firstLine="709"/>
+        <w:jc w:val="both"/>
+        <w:rPr>
+          <w:rFonts w:ascii="Courier New" w:hAnsi="Courier New" w:cs="Courier New"/>
+          <w:sz w:val="20"/>
+          <w:szCs w:val="20"/>
+          <w:lang w:val="uk-UA"/>
+        </w:rPr>
+      </w:pPr>
+    </w:p>
+    <w:p>
+      <w:pPr>
+        <w:ind w:firstLine="709"/>
+        <w:jc w:val="both"/>
         <w:rPr>
           <w:rFonts w:ascii="Courier New" w:hAnsi="Courier New" w:cs="Courier New"/>
           <w:sz w:val="20"/>
@@ -3863,7 +3944,8 @@
     </w:p>
     <w:p>
       <w:pPr>
-        <w:ind w:firstLine="708"/>
+        <w:ind w:firstLine="709"/>
+        <w:jc w:val="both"/>
         <w:rPr>
           <w:rFonts w:ascii="Courier New" w:hAnsi="Courier New" w:cs="Courier New"/>
           <w:sz w:val="20"/>
@@ -3883,7 +3965,8 @@
     </w:p>
     <w:p>
       <w:pPr>
-        <w:ind w:firstLine="708"/>
+        <w:ind w:firstLine="709"/>
+        <w:jc w:val="both"/>
         <w:rPr>
           <w:rFonts w:ascii="Courier New" w:hAnsi="Courier New" w:cs="Courier New"/>
           <w:sz w:val="20"/>
@@ -3903,7 +3986,8 @@
     </w:p>
     <w:p>
       <w:pPr>
-        <w:ind w:firstLine="708"/>
+        <w:ind w:firstLine="709"/>
+        <w:jc w:val="both"/>
         <w:rPr>
           <w:rFonts w:ascii="Courier New" w:hAnsi="Courier New" w:cs="Courier New"/>
           <w:sz w:val="20"/>
@@ -3923,7 +4007,8 @@
     </w:p>
     <w:p>
       <w:pPr>
-        <w:ind w:firstLine="708"/>
+        <w:ind w:firstLine="709"/>
+        <w:jc w:val="both"/>
         <w:rPr>
           <w:rFonts w:ascii="Courier New" w:hAnsi="Courier New" w:cs="Courier New"/>
           <w:sz w:val="20"/>
@@ -3943,18 +4028,20 @@
     </w:p>
     <w:p>
       <w:pPr>
-        <w:ind w:firstLine="708"/>
-        <w:rPr>
-          <w:rFonts w:ascii="Courier New" w:hAnsi="Courier New" w:cs="Courier New"/>
-          <w:sz w:val="20"/>
-          <w:szCs w:val="20"/>
-          <w:lang w:val="uk-UA"/>
-        </w:rPr>
-      </w:pPr>
-    </w:p>
-    <w:p>
-      <w:pPr>
-        <w:ind w:firstLine="708"/>
+        <w:ind w:firstLine="709"/>
+        <w:jc w:val="both"/>
+        <w:rPr>
+          <w:rFonts w:ascii="Courier New" w:hAnsi="Courier New" w:cs="Courier New"/>
+          <w:sz w:val="20"/>
+          <w:szCs w:val="20"/>
+          <w:lang w:val="uk-UA"/>
+        </w:rPr>
+      </w:pPr>
+    </w:p>
+    <w:p>
+      <w:pPr>
+        <w:ind w:firstLine="709"/>
+        <w:jc w:val="both"/>
         <w:rPr>
           <w:rFonts w:ascii="Courier New" w:hAnsi="Courier New" w:cs="Courier New"/>
           <w:sz w:val="20"/>
@@ -3974,7 +4061,8 @@
     </w:p>
     <w:p>
       <w:pPr>
-        <w:ind w:firstLine="708"/>
+        <w:ind w:firstLine="709"/>
+        <w:jc w:val="both"/>
         <w:rPr>
           <w:rFonts w:ascii="Courier New" w:hAnsi="Courier New" w:cs="Courier New"/>
           <w:sz w:val="20"/>
@@ -3994,7 +4082,8 @@
     </w:p>
     <w:p>
       <w:pPr>
-        <w:ind w:firstLine="708"/>
+        <w:ind w:firstLine="709"/>
+        <w:jc w:val="both"/>
         <w:rPr>
           <w:rFonts w:ascii="Courier New" w:hAnsi="Courier New" w:cs="Courier New"/>
           <w:sz w:val="20"/>
@@ -4014,38 +4103,42 @@
     </w:p>
     <w:p>
       <w:pPr>
-        <w:ind w:firstLine="708"/>
-        <w:rPr>
-          <w:rFonts w:ascii="Courier New" w:hAnsi="Courier New" w:cs="Courier New"/>
-          <w:sz w:val="20"/>
-          <w:szCs w:val="20"/>
-          <w:lang w:val="uk-UA"/>
-        </w:rPr>
-      </w:pPr>
-    </w:p>
-    <w:p>
-      <w:pPr>
-        <w:ind w:firstLine="708"/>
-        <w:rPr>
-          <w:rFonts w:ascii="Courier New" w:hAnsi="Courier New" w:cs="Courier New"/>
-          <w:sz w:val="20"/>
-          <w:szCs w:val="20"/>
-          <w:lang w:val="uk-UA"/>
-        </w:rPr>
-      </w:pPr>
-      <w:r>
-        <w:rPr>
-          <w:rFonts w:ascii="Courier New" w:hAnsi="Courier New" w:cs="Courier New"/>
-          <w:sz w:val="20"/>
-          <w:szCs w:val="20"/>
-          <w:lang w:val="uk-UA"/>
-        </w:rPr>
+        <w:ind w:firstLine="709"/>
+        <w:jc w:val="both"/>
+        <w:rPr>
+          <w:rFonts w:ascii="Courier New" w:hAnsi="Courier New" w:cs="Courier New"/>
+          <w:sz w:val="20"/>
+          <w:szCs w:val="20"/>
+          <w:lang w:val="uk-UA"/>
+        </w:rPr>
+      </w:pPr>
+    </w:p>
+    <w:p>
+      <w:pPr>
+        <w:ind w:firstLine="709"/>
+        <w:jc w:val="both"/>
+        <w:rPr>
+          <w:rFonts w:ascii="Courier New" w:hAnsi="Courier New" w:cs="Courier New"/>
+          <w:sz w:val="20"/>
+          <w:szCs w:val="20"/>
+          <w:lang w:val="uk-UA"/>
+        </w:rPr>
+      </w:pPr>
+      <w:r>
+        <w:rPr>
+          <w:rFonts w:ascii="Courier New" w:hAnsi="Courier New" w:cs="Courier New"/>
+          <w:sz w:val="20"/>
+          <w:szCs w:val="20"/>
+          <w:lang w:val="uk-UA"/>
+        </w:rPr>
+        <w:lastRenderedPageBreak/>
         <w:t>    let referenceSpace: XRReferenceSpace | null = null;</w:t>
       </w:r>
     </w:p>
     <w:p>
       <w:pPr>
-        <w:ind w:firstLine="708"/>
+        <w:ind w:firstLine="709"/>
+        <w:jc w:val="both"/>
         <w:rPr>
           <w:rFonts w:ascii="Courier New" w:hAnsi="Courier New" w:cs="Courier New"/>
           <w:sz w:val="20"/>
@@ -4065,18 +4158,20 @@
     </w:p>
     <w:p>
       <w:pPr>
-        <w:ind w:firstLine="708"/>
-        <w:rPr>
-          <w:rFonts w:ascii="Courier New" w:hAnsi="Courier New" w:cs="Courier New"/>
-          <w:sz w:val="20"/>
-          <w:szCs w:val="20"/>
-          <w:lang w:val="uk-UA"/>
-        </w:rPr>
-      </w:pPr>
-    </w:p>
-    <w:p>
-      <w:pPr>
-        <w:ind w:firstLine="708"/>
+        <w:ind w:firstLine="709"/>
+        <w:jc w:val="both"/>
+        <w:rPr>
+          <w:rFonts w:ascii="Courier New" w:hAnsi="Courier New" w:cs="Courier New"/>
+          <w:sz w:val="20"/>
+          <w:szCs w:val="20"/>
+          <w:lang w:val="uk-UA"/>
+        </w:rPr>
+      </w:pPr>
+    </w:p>
+    <w:p>
+      <w:pPr>
+        <w:ind w:firstLine="709"/>
+        <w:jc w:val="both"/>
         <w:rPr>
           <w:rFonts w:ascii="Courier New" w:hAnsi="Courier New" w:cs="Courier New"/>
           <w:sz w:val="20"/>
@@ -4107,7 +4202,8 @@
     </w:p>
     <w:p>
       <w:pPr>
-        <w:ind w:firstLine="708"/>
+        <w:ind w:firstLine="709"/>
+        <w:jc w:val="both"/>
         <w:rPr>
           <w:rFonts w:ascii="Courier New" w:hAnsi="Courier New" w:cs="Courier New"/>
           <w:sz w:val="20"/>
@@ -4138,7 +4234,8 @@
     </w:p>
     <w:p>
       <w:pPr>
-        <w:ind w:firstLine="708"/>
+        <w:ind w:firstLine="709"/>
+        <w:jc w:val="both"/>
         <w:rPr>
           <w:rFonts w:ascii="Courier New" w:hAnsi="Courier New" w:cs="Courier New"/>
           <w:sz w:val="20"/>
@@ -4158,7 +4255,8 @@
     </w:p>
     <w:p>
       <w:pPr>
-        <w:ind w:firstLine="708"/>
+        <w:ind w:firstLine="709"/>
+        <w:jc w:val="both"/>
         <w:rPr>
           <w:rFonts w:ascii="Courier New" w:hAnsi="Courier New" w:cs="Courier New"/>
           <w:sz w:val="20"/>
@@ -4178,7 +4276,8 @@
     </w:p>
     <w:p>
       <w:pPr>
-        <w:ind w:firstLine="708"/>
+        <w:ind w:firstLine="709"/>
+        <w:jc w:val="both"/>
         <w:rPr>
           <w:rFonts w:ascii="Courier New" w:hAnsi="Courier New" w:cs="Courier New"/>
           <w:sz w:val="20"/>
@@ -4198,7 +4297,8 @@
     </w:p>
     <w:p>
       <w:pPr>
-        <w:ind w:firstLine="708"/>
+        <w:ind w:firstLine="709"/>
+        <w:jc w:val="both"/>
         <w:rPr>
           <w:rFonts w:ascii="Courier New" w:hAnsi="Courier New" w:cs="Courier New"/>
           <w:sz w:val="20"/>
@@ -4218,7 +4318,8 @@
     </w:p>
     <w:p>
       <w:pPr>
-        <w:ind w:firstLine="708"/>
+        <w:ind w:firstLine="709"/>
+        <w:jc w:val="both"/>
         <w:rPr>
           <w:rFonts w:ascii="Courier New" w:hAnsi="Courier New" w:cs="Courier New"/>
           <w:sz w:val="20"/>
@@ -4238,7 +4339,8 @@
     </w:p>
     <w:p>
       <w:pPr>
-        <w:ind w:firstLine="708"/>
+        <w:ind w:firstLine="709"/>
+        <w:jc w:val="both"/>
         <w:rPr>
           <w:rFonts w:ascii="Courier New" w:hAnsi="Courier New" w:cs="Courier New"/>
           <w:sz w:val="20"/>
@@ -4258,7 +4360,8 @@
     </w:p>
     <w:p>
       <w:pPr>
-        <w:ind w:firstLine="708"/>
+        <w:ind w:firstLine="709"/>
+        <w:jc w:val="both"/>
         <w:rPr>
           <w:rFonts w:ascii="Courier New" w:hAnsi="Courier New" w:cs="Courier New"/>
           <w:sz w:val="20"/>
@@ -4278,7 +4381,8 @@
     </w:p>
     <w:p>
       <w:pPr>
-        <w:ind w:firstLine="708"/>
+        <w:ind w:firstLine="709"/>
+        <w:jc w:val="both"/>
         <w:rPr>
           <w:rFonts w:ascii="Courier New" w:hAnsi="Courier New" w:cs="Courier New"/>
           <w:sz w:val="20"/>
@@ -4298,7 +4402,8 @@
     </w:p>
     <w:p>
       <w:pPr>
-        <w:ind w:firstLine="708"/>
+        <w:ind w:firstLine="709"/>
+        <w:jc w:val="both"/>
         <w:rPr>
           <w:rFonts w:ascii="Courier New" w:hAnsi="Courier New" w:cs="Courier New"/>
           <w:sz w:val="20"/>
@@ -4318,7 +4423,8 @@
     </w:p>
     <w:p>
       <w:pPr>
-        <w:ind w:firstLine="708"/>
+        <w:ind w:firstLine="709"/>
+        <w:jc w:val="both"/>
         <w:rPr>
           <w:rFonts w:ascii="Courier New" w:hAnsi="Courier New" w:cs="Courier New"/>
           <w:sz w:val="20"/>
@@ -4338,7 +4444,8 @@
     </w:p>
     <w:p>
       <w:pPr>
-        <w:ind w:firstLine="708"/>
+        <w:ind w:firstLine="709"/>
+        <w:jc w:val="both"/>
         <w:rPr>
           <w:rFonts w:ascii="Courier New" w:hAnsi="Courier New" w:cs="Courier New"/>
           <w:sz w:val="20"/>
@@ -4358,7 +4465,8 @@
     </w:p>
     <w:p>
       <w:pPr>
-        <w:ind w:firstLine="708"/>
+        <w:ind w:firstLine="709"/>
+        <w:jc w:val="both"/>
         <w:rPr>
           <w:rFonts w:ascii="Courier New" w:hAnsi="Courier New" w:cs="Courier New"/>
           <w:sz w:val="20"/>
@@ -4378,7 +4486,8 @@
     </w:p>
     <w:p>
       <w:pPr>
-        <w:ind w:firstLine="708"/>
+        <w:ind w:firstLine="709"/>
+        <w:jc w:val="both"/>
         <w:rPr>
           <w:rFonts w:ascii="Courier New" w:hAnsi="Courier New" w:cs="Courier New"/>
           <w:sz w:val="20"/>
@@ -4398,7 +4507,8 @@
     </w:p>
     <w:p>
       <w:pPr>
-        <w:ind w:firstLine="708"/>
+        <w:ind w:firstLine="709"/>
+        <w:jc w:val="both"/>
         <w:rPr>
           <w:rFonts w:ascii="Courier New" w:hAnsi="Courier New" w:cs="Courier New"/>
           <w:sz w:val="20"/>
@@ -4418,7 +4528,8 @@
     </w:p>
     <w:p>
       <w:pPr>
-        <w:ind w:firstLine="708"/>
+        <w:ind w:firstLine="709"/>
+        <w:jc w:val="both"/>
         <w:rPr>
           <w:rFonts w:ascii="Courier New" w:hAnsi="Courier New" w:cs="Courier New"/>
           <w:sz w:val="20"/>
@@ -4438,18 +4549,20 @@
     </w:p>
     <w:p>
       <w:pPr>
-        <w:ind w:firstLine="708"/>
-        <w:rPr>
-          <w:rFonts w:ascii="Courier New" w:hAnsi="Courier New" w:cs="Courier New"/>
-          <w:sz w:val="20"/>
-          <w:szCs w:val="20"/>
-          <w:lang w:val="uk-UA"/>
-        </w:rPr>
-      </w:pPr>
-    </w:p>
-    <w:p>
-      <w:pPr>
-        <w:ind w:firstLine="708"/>
+        <w:ind w:firstLine="709"/>
+        <w:jc w:val="both"/>
+        <w:rPr>
+          <w:rFonts w:ascii="Courier New" w:hAnsi="Courier New" w:cs="Courier New"/>
+          <w:sz w:val="20"/>
+          <w:szCs w:val="20"/>
+          <w:lang w:val="uk-UA"/>
+        </w:rPr>
+      </w:pPr>
+    </w:p>
+    <w:p>
+      <w:pPr>
+        <w:ind w:firstLine="709"/>
+        <w:jc w:val="both"/>
         <w:rPr>
           <w:rFonts w:ascii="Courier New" w:hAnsi="Courier New" w:cs="Courier New"/>
           <w:sz w:val="20"/>
@@ -4469,7 +4582,8 @@
     </w:p>
     <w:p>
       <w:pPr>
-        <w:ind w:firstLine="708"/>
+        <w:ind w:firstLine="709"/>
+        <w:jc w:val="both"/>
         <w:rPr>
           <w:rFonts w:ascii="Courier New" w:hAnsi="Courier New" w:cs="Courier New"/>
           <w:sz w:val="20"/>
@@ -4489,7 +4603,8 @@
     </w:p>
     <w:p>
       <w:pPr>
-        <w:ind w:firstLine="708"/>
+        <w:ind w:firstLine="709"/>
+        <w:jc w:val="both"/>
         <w:rPr>
           <w:rFonts w:ascii="Courier New" w:hAnsi="Courier New" w:cs="Courier New"/>
           <w:sz w:val="20"/>
@@ -4509,18 +4624,20 @@
     </w:p>
     <w:p>
       <w:pPr>
-        <w:ind w:firstLine="708"/>
-        <w:rPr>
-          <w:rFonts w:ascii="Courier New" w:hAnsi="Courier New" w:cs="Courier New"/>
-          <w:sz w:val="20"/>
-          <w:szCs w:val="20"/>
-          <w:lang w:val="uk-UA"/>
-        </w:rPr>
-      </w:pPr>
-    </w:p>
-    <w:p>
-      <w:pPr>
-        <w:ind w:firstLine="708"/>
+        <w:ind w:firstLine="709"/>
+        <w:jc w:val="both"/>
+        <w:rPr>
+          <w:rFonts w:ascii="Courier New" w:hAnsi="Courier New" w:cs="Courier New"/>
+          <w:sz w:val="20"/>
+          <w:szCs w:val="20"/>
+          <w:lang w:val="uk-UA"/>
+        </w:rPr>
+      </w:pPr>
+    </w:p>
+    <w:p>
+      <w:pPr>
+        <w:ind w:firstLine="709"/>
+        <w:jc w:val="both"/>
         <w:rPr>
           <w:rFonts w:ascii="Courier New" w:hAnsi="Courier New" w:cs="Courier New"/>
           <w:sz w:val="20"/>
@@ -4540,7 +4657,8 @@
     </w:p>
     <w:p>
       <w:pPr>
-        <w:ind w:firstLine="708"/>
+        <w:ind w:firstLine="709"/>
+        <w:jc w:val="both"/>
         <w:rPr>
           <w:rFonts w:ascii="Courier New" w:hAnsi="Courier New" w:cs="Courier New"/>
           <w:sz w:val="20"/>
@@ -4560,7 +4678,8 @@
     </w:p>
     <w:p>
       <w:pPr>
-        <w:ind w:firstLine="708"/>
+        <w:ind w:firstLine="709"/>
+        <w:jc w:val="both"/>
         <w:rPr>
           <w:rFonts w:ascii="Courier New" w:hAnsi="Courier New" w:cs="Courier New"/>
           <w:sz w:val="20"/>
@@ -4580,7 +4699,8 @@
     </w:p>
     <w:p>
       <w:pPr>
-        <w:ind w:firstLine="708"/>
+        <w:ind w:firstLine="709"/>
+        <w:jc w:val="both"/>
         <w:rPr>
           <w:rFonts w:ascii="Courier New" w:hAnsi="Courier New" w:cs="Courier New"/>
           <w:sz w:val="20"/>
@@ -4600,7 +4720,8 @@
     </w:p>
     <w:p>
       <w:pPr>
-        <w:ind w:firstLine="708"/>
+        <w:ind w:firstLine="709"/>
+        <w:jc w:val="both"/>
         <w:rPr>
           <w:rFonts w:ascii="Courier New" w:hAnsi="Courier New" w:cs="Courier New"/>
           <w:sz w:val="20"/>
@@ -4640,22 +4761,140 @@
     </w:p>
     <w:p>
       <w:pPr>
-        <w:ind w:firstLine="708"/>
-        <w:rPr>
-          <w:rFonts w:ascii="Courier New" w:hAnsi="Courier New" w:cs="Courier New"/>
-          <w:sz w:val="20"/>
-          <w:szCs w:val="20"/>
-          <w:lang w:val="uk-UA"/>
-        </w:rPr>
-      </w:pPr>
-      <w:r>
-        <w:rPr>
-          <w:rFonts w:ascii="Courier New" w:hAnsi="Courier New" w:cs="Courier New"/>
-          <w:sz w:val="20"/>
-          <w:szCs w:val="20"/>
-          <w:lang w:val="uk-UA"/>
-        </w:rPr>
-        <w:t xml:space="preserve">            reticle = </w:t>
+        <w:ind w:firstLine="709"/>
+        <w:jc w:val="both"/>
+        <w:rPr>
+          <w:rFonts w:ascii="Courier New" w:hAnsi="Courier New" w:cs="Courier New"/>
+          <w:sz w:val="20"/>
+          <w:szCs w:val="20"/>
+          <w:lang w:val="uk-UA"/>
+        </w:rPr>
+      </w:pPr>
+      <w:r>
+        <w:rPr>
+          <w:rFonts w:ascii="Courier New" w:hAnsi="Courier New" w:cs="Courier New"/>
+          <w:sz w:val="20"/>
+          <w:szCs w:val="20"/>
+          <w:lang w:val="uk-UA"/>
+        </w:rPr>
+        <w:t>            reticle = gltf.scene;</w:t>
+      </w:r>
+    </w:p>
+    <w:p>
+      <w:pPr>
+        <w:ind w:firstLine="709"/>
+        <w:jc w:val="both"/>
+        <w:rPr>
+          <w:rFonts w:ascii="Courier New" w:hAnsi="Courier New" w:cs="Courier New"/>
+          <w:sz w:val="20"/>
+          <w:szCs w:val="20"/>
+          <w:lang w:val="uk-UA"/>
+        </w:rPr>
+      </w:pPr>
+      <w:r>
+        <w:rPr>
+          <w:rFonts w:ascii="Courier New" w:hAnsi="Courier New" w:cs="Courier New"/>
+          <w:sz w:val="20"/>
+          <w:szCs w:val="20"/>
+          <w:lang w:val="uk-UA"/>
+        </w:rPr>
+        <w:t>            reticle.visible = false;</w:t>
+      </w:r>
+    </w:p>
+    <w:p>
+      <w:pPr>
+        <w:ind w:firstLine="709"/>
+        <w:jc w:val="both"/>
+        <w:rPr>
+          <w:rFonts w:ascii="Courier New" w:hAnsi="Courier New" w:cs="Courier New"/>
+          <w:sz w:val="20"/>
+          <w:szCs w:val="20"/>
+          <w:lang w:val="uk-UA"/>
+        </w:rPr>
+      </w:pPr>
+      <w:r>
+        <w:rPr>
+          <w:rFonts w:ascii="Courier New" w:hAnsi="Courier New" w:cs="Courier New"/>
+          <w:sz w:val="20"/>
+          <w:szCs w:val="20"/>
+          <w:lang w:val="uk-UA"/>
+        </w:rPr>
+        <w:t>            scene.add(reticle);</w:t>
+      </w:r>
+    </w:p>
+    <w:p>
+      <w:pPr>
+        <w:ind w:firstLine="709"/>
+        <w:jc w:val="both"/>
+        <w:rPr>
+          <w:rFonts w:ascii="Courier New" w:hAnsi="Courier New" w:cs="Courier New"/>
+          <w:sz w:val="20"/>
+          <w:szCs w:val="20"/>
+          <w:lang w:val="uk-UA"/>
+        </w:rPr>
+      </w:pPr>
+      <w:r>
+        <w:rPr>
+          <w:rFonts w:ascii="Courier New" w:hAnsi="Courier New" w:cs="Courier New"/>
+          <w:sz w:val="20"/>
+          <w:szCs w:val="20"/>
+          <w:lang w:val="uk-UA"/>
+        </w:rPr>
+        <w:t>        }</w:t>
+      </w:r>
+    </w:p>
+    <w:p>
+      <w:pPr>
+        <w:ind w:firstLine="709"/>
+        <w:jc w:val="both"/>
+        <w:rPr>
+          <w:rFonts w:ascii="Courier New" w:hAnsi="Courier New" w:cs="Courier New"/>
+          <w:sz w:val="20"/>
+          <w:szCs w:val="20"/>
+          <w:lang w:val="uk-UA"/>
+        </w:rPr>
+      </w:pPr>
+      <w:r>
+        <w:rPr>
+          <w:rFonts w:ascii="Courier New" w:hAnsi="Courier New" w:cs="Courier New"/>
+          <w:sz w:val="20"/>
+          <w:szCs w:val="20"/>
+          <w:lang w:val="uk-UA"/>
+        </w:rPr>
+        <w:t>    );</w:t>
+      </w:r>
+    </w:p>
+    <w:p>
+      <w:pPr>
+        <w:ind w:firstLine="709"/>
+        <w:jc w:val="both"/>
+        <w:rPr>
+          <w:rFonts w:ascii="Courier New" w:hAnsi="Courier New" w:cs="Courier New"/>
+          <w:sz w:val="20"/>
+          <w:szCs w:val="20"/>
+          <w:lang w:val="uk-UA"/>
+        </w:rPr>
+      </w:pPr>
+    </w:p>
+    <w:p>
+      <w:pPr>
+        <w:ind w:firstLine="709"/>
+        <w:jc w:val="both"/>
+        <w:rPr>
+          <w:rFonts w:ascii="Courier New" w:hAnsi="Courier New" w:cs="Courier New"/>
+          <w:sz w:val="20"/>
+          <w:szCs w:val="20"/>
+          <w:lang w:val="uk-UA"/>
+        </w:rPr>
+      </w:pPr>
+      <w:r>
+        <w:rPr>
+          <w:rFonts w:ascii="Courier New" w:hAnsi="Courier New" w:cs="Courier New"/>
+          <w:sz w:val="20"/>
+          <w:szCs w:val="20"/>
+          <w:lang w:val="uk-UA"/>
+        </w:rPr>
+        <w:t>    session.addEventListener("select", (</w:t>
       </w:r>
       <w:r>
         <w:rPr>
@@ -4666,61 +4905,106 @@
           <w:szCs w:val="20"/>
           <w:lang w:val="uk-UA"/>
         </w:rPr>
-        <w:t>gltf</w:t>
-      </w:r>
-      <w:r>
-        <w:rPr>
-          <w:rFonts w:ascii="Courier New" w:hAnsi="Courier New" w:cs="Courier New"/>
-          <w:sz w:val="20"/>
-          <w:szCs w:val="20"/>
-          <w:lang w:val="uk-UA"/>
-        </w:rPr>
-        <w:t>.scene;</w:t>
-      </w:r>
-    </w:p>
-    <w:p>
-      <w:pPr>
-        <w:ind w:firstLine="708"/>
-        <w:rPr>
-          <w:rFonts w:ascii="Courier New" w:hAnsi="Courier New" w:cs="Courier New"/>
-          <w:sz w:val="20"/>
-          <w:szCs w:val="20"/>
-          <w:lang w:val="uk-UA"/>
-        </w:rPr>
-      </w:pPr>
-      <w:r>
-        <w:rPr>
-          <w:rFonts w:ascii="Courier New" w:hAnsi="Courier New" w:cs="Courier New"/>
-          <w:sz w:val="20"/>
-          <w:szCs w:val="20"/>
-          <w:lang w:val="uk-UA"/>
-        </w:rPr>
-        <w:t>            reticle.visible = false;</w:t>
-      </w:r>
-    </w:p>
-    <w:p>
-      <w:pPr>
-        <w:ind w:firstLine="708"/>
-        <w:rPr>
-          <w:rFonts w:ascii="Courier New" w:hAnsi="Courier New" w:cs="Courier New"/>
-          <w:sz w:val="20"/>
-          <w:szCs w:val="20"/>
-          <w:lang w:val="uk-UA"/>
-        </w:rPr>
-      </w:pPr>
-      <w:r>
-        <w:rPr>
-          <w:rFonts w:ascii="Courier New" w:hAnsi="Courier New" w:cs="Courier New"/>
-          <w:sz w:val="20"/>
-          <w:szCs w:val="20"/>
-          <w:lang w:val="uk-UA"/>
-        </w:rPr>
-        <w:t>            scene.add(reticle);</w:t>
-      </w:r>
-    </w:p>
-    <w:p>
-      <w:pPr>
-        <w:ind w:firstLine="708"/>
+        <w:t>event</w:t>
+      </w:r>
+      <w:r>
+        <w:rPr>
+          <w:rFonts w:ascii="Courier New" w:hAnsi="Courier New" w:cs="Courier New"/>
+          <w:sz w:val="20"/>
+          <w:szCs w:val="20"/>
+          <w:lang w:val="uk-UA"/>
+        </w:rPr>
+        <w:t>) =&gt; {</w:t>
+      </w:r>
+    </w:p>
+    <w:p>
+      <w:pPr>
+        <w:ind w:firstLine="709"/>
+        <w:jc w:val="both"/>
+        <w:rPr>
+          <w:rFonts w:ascii="Courier New" w:hAnsi="Courier New" w:cs="Courier New"/>
+          <w:sz w:val="20"/>
+          <w:szCs w:val="20"/>
+          <w:lang w:val="uk-UA"/>
+        </w:rPr>
+      </w:pPr>
+      <w:r>
+        <w:rPr>
+          <w:rFonts w:ascii="Courier New" w:hAnsi="Courier New" w:cs="Courier New"/>
+          <w:sz w:val="20"/>
+          <w:szCs w:val="20"/>
+          <w:lang w:val="uk-UA"/>
+        </w:rPr>
+        <w:t>        if (customModel) {</w:t>
+      </w:r>
+    </w:p>
+    <w:p>
+      <w:pPr>
+        <w:ind w:firstLine="709"/>
+        <w:jc w:val="both"/>
+        <w:rPr>
+          <w:rFonts w:ascii="Courier New" w:hAnsi="Courier New" w:cs="Courier New"/>
+          <w:sz w:val="20"/>
+          <w:szCs w:val="20"/>
+          <w:lang w:val="uk-UA"/>
+        </w:rPr>
+      </w:pPr>
+      <w:r>
+        <w:rPr>
+          <w:rFonts w:ascii="Courier New" w:hAnsi="Courier New" w:cs="Courier New"/>
+          <w:sz w:val="20"/>
+          <w:szCs w:val="20"/>
+          <w:lang w:val="uk-UA"/>
+        </w:rPr>
+        <w:t>            const clone = customModel.clone();</w:t>
+      </w:r>
+    </w:p>
+    <w:p>
+      <w:pPr>
+        <w:ind w:firstLine="709"/>
+        <w:jc w:val="both"/>
+        <w:rPr>
+          <w:rFonts w:ascii="Courier New" w:hAnsi="Courier New" w:cs="Courier New"/>
+          <w:sz w:val="20"/>
+          <w:szCs w:val="20"/>
+          <w:lang w:val="uk-UA"/>
+        </w:rPr>
+      </w:pPr>
+      <w:r>
+        <w:rPr>
+          <w:rFonts w:ascii="Courier New" w:hAnsi="Courier New" w:cs="Courier New"/>
+          <w:sz w:val="20"/>
+          <w:szCs w:val="20"/>
+          <w:lang w:val="uk-UA"/>
+        </w:rPr>
+        <w:t>            clone.position.copy(reticle.position);</w:t>
+      </w:r>
+    </w:p>
+    <w:p>
+      <w:pPr>
+        <w:ind w:firstLine="709"/>
+        <w:jc w:val="both"/>
+        <w:rPr>
+          <w:rFonts w:ascii="Courier New" w:hAnsi="Courier New" w:cs="Courier New"/>
+          <w:sz w:val="20"/>
+          <w:szCs w:val="20"/>
+          <w:lang w:val="uk-UA"/>
+        </w:rPr>
+      </w:pPr>
+      <w:r>
+        <w:rPr>
+          <w:rFonts w:ascii="Courier New" w:hAnsi="Courier New" w:cs="Courier New"/>
+          <w:sz w:val="20"/>
+          <w:szCs w:val="20"/>
+          <w:lang w:val="uk-UA"/>
+        </w:rPr>
+        <w:t>            scene.add(clone);</w:t>
+      </w:r>
+    </w:p>
+    <w:p>
+      <w:pPr>
+        <w:ind w:firstLine="709"/>
+        <w:jc w:val="both"/>
         <w:rPr>
           <w:rFonts w:ascii="Courier New" w:hAnsi="Courier New" w:cs="Courier New"/>
           <w:sz w:val="20"/>
@@ -4740,53 +5024,98 @@
     </w:p>
     <w:p>
       <w:pPr>
-        <w:ind w:firstLine="708"/>
-        <w:rPr>
-          <w:rFonts w:ascii="Courier New" w:hAnsi="Courier New" w:cs="Courier New"/>
-          <w:sz w:val="20"/>
-          <w:szCs w:val="20"/>
-          <w:lang w:val="uk-UA"/>
-        </w:rPr>
-      </w:pPr>
-      <w:r>
-        <w:rPr>
-          <w:rFonts w:ascii="Courier New" w:hAnsi="Courier New" w:cs="Courier New"/>
-          <w:sz w:val="20"/>
-          <w:szCs w:val="20"/>
-          <w:lang w:val="uk-UA"/>
-        </w:rPr>
-        <w:t>    );</w:t>
-      </w:r>
-    </w:p>
-    <w:p>
-      <w:pPr>
-        <w:ind w:firstLine="708"/>
-        <w:rPr>
-          <w:rFonts w:ascii="Courier New" w:hAnsi="Courier New" w:cs="Courier New"/>
-          <w:sz w:val="20"/>
-          <w:szCs w:val="20"/>
-          <w:lang w:val="uk-UA"/>
-        </w:rPr>
-      </w:pPr>
-    </w:p>
-    <w:p>
-      <w:pPr>
-        <w:ind w:firstLine="708"/>
-        <w:rPr>
-          <w:rFonts w:ascii="Courier New" w:hAnsi="Courier New" w:cs="Courier New"/>
-          <w:sz w:val="20"/>
-          <w:szCs w:val="20"/>
-          <w:lang w:val="uk-UA"/>
-        </w:rPr>
-      </w:pPr>
-      <w:r>
-        <w:rPr>
-          <w:rFonts w:ascii="Courier New" w:hAnsi="Courier New" w:cs="Courier New"/>
-          <w:sz w:val="20"/>
-          <w:szCs w:val="20"/>
-          <w:lang w:val="uk-UA"/>
-        </w:rPr>
-        <w:t>    session.addEventListener("select", (</w:t>
+        <w:ind w:firstLine="709"/>
+        <w:jc w:val="both"/>
+        <w:rPr>
+          <w:rFonts w:ascii="Courier New" w:hAnsi="Courier New" w:cs="Courier New"/>
+          <w:sz w:val="20"/>
+          <w:szCs w:val="20"/>
+          <w:lang w:val="uk-UA"/>
+        </w:rPr>
+      </w:pPr>
+      <w:r>
+        <w:rPr>
+          <w:rFonts w:ascii="Courier New" w:hAnsi="Courier New" w:cs="Courier New"/>
+          <w:sz w:val="20"/>
+          <w:szCs w:val="20"/>
+          <w:lang w:val="uk-UA"/>
+        </w:rPr>
+        <w:t>    });</w:t>
+      </w:r>
+    </w:p>
+    <w:p>
+      <w:pPr>
+        <w:ind w:firstLine="709"/>
+        <w:jc w:val="both"/>
+        <w:rPr>
+          <w:rFonts w:ascii="Courier New" w:hAnsi="Courier New" w:cs="Courier New"/>
+          <w:sz w:val="20"/>
+          <w:szCs w:val="20"/>
+          <w:lang w:val="uk-UA"/>
+        </w:rPr>
+      </w:pPr>
+    </w:p>
+    <w:p>
+      <w:pPr>
+        <w:ind w:firstLine="709"/>
+        <w:jc w:val="both"/>
+        <w:rPr>
+          <w:rFonts w:ascii="Courier New" w:hAnsi="Courier New" w:cs="Courier New"/>
+          <w:sz w:val="20"/>
+          <w:szCs w:val="20"/>
+          <w:lang w:val="uk-UA"/>
+        </w:rPr>
+      </w:pPr>
+      <w:r>
+        <w:rPr>
+          <w:rFonts w:ascii="Courier New" w:hAnsi="Courier New" w:cs="Courier New"/>
+          <w:sz w:val="20"/>
+          <w:szCs w:val="20"/>
+          <w:lang w:val="uk-UA"/>
+        </w:rPr>
+        <w:t>    let customModel: THREE.Group;</w:t>
+      </w:r>
+    </w:p>
+    <w:p>
+      <w:pPr>
+        <w:ind w:firstLine="709"/>
+        <w:jc w:val="both"/>
+        <w:rPr>
+          <w:rFonts w:ascii="Courier New" w:hAnsi="Courier New" w:cs="Courier New"/>
+          <w:sz w:val="20"/>
+          <w:szCs w:val="20"/>
+          <w:lang w:val="uk-UA"/>
+        </w:rPr>
+      </w:pPr>
+      <w:r>
+        <w:rPr>
+          <w:rFonts w:ascii="Courier New" w:hAnsi="Courier New" w:cs="Courier New"/>
+          <w:sz w:val="20"/>
+          <w:szCs w:val="20"/>
+          <w:lang w:val="uk-UA"/>
+        </w:rPr>
+        <w:t>    loader.load(</w:t>
+      </w:r>
+    </w:p>
+    <w:p>
+      <w:pPr>
+        <w:ind w:firstLine="709"/>
+        <w:jc w:val="both"/>
+        <w:rPr>
+          <w:rFonts w:ascii="Courier New" w:hAnsi="Courier New" w:cs="Courier New"/>
+          <w:sz w:val="20"/>
+          <w:szCs w:val="20"/>
+          <w:lang w:val="uk-UA"/>
+        </w:rPr>
+      </w:pPr>
+      <w:r>
+        <w:rPr>
+          <w:rFonts w:ascii="Courier New" w:hAnsi="Courier New" w:cs="Courier New"/>
+          <w:sz w:val="20"/>
+          <w:szCs w:val="20"/>
+          <w:lang w:val="uk-UA"/>
+        </w:rPr>
+        <w:t xml:space="preserve">        "./models/chair.glb", </w:t>
       </w:r>
       <w:r>
         <w:rPr>
@@ -4797,212 +5126,13 @@
           <w:szCs w:val="20"/>
           <w:lang w:val="uk-UA"/>
         </w:rPr>
-        <w:t>event</w:t>
-      </w:r>
-      <w:r>
-        <w:rPr>
-          <w:rFonts w:ascii="Courier New" w:hAnsi="Courier New" w:cs="Courier New"/>
-          <w:sz w:val="20"/>
-          <w:szCs w:val="20"/>
-          <w:lang w:val="uk-UA"/>
-        </w:rPr>
-        <w:t>) =&gt; {</w:t>
-      </w:r>
-    </w:p>
-    <w:p>
-      <w:pPr>
-        <w:ind w:firstLine="708"/>
-        <w:rPr>
-          <w:rFonts w:ascii="Courier New" w:hAnsi="Courier New" w:cs="Courier New"/>
-          <w:sz w:val="20"/>
-          <w:szCs w:val="20"/>
-          <w:lang w:val="uk-UA"/>
-        </w:rPr>
-      </w:pPr>
-      <w:r>
-        <w:rPr>
-          <w:rFonts w:ascii="Courier New" w:hAnsi="Courier New" w:cs="Courier New"/>
-          <w:sz w:val="20"/>
-          <w:szCs w:val="20"/>
-          <w:lang w:val="uk-UA"/>
-        </w:rPr>
-        <w:t>        if (flower) {</w:t>
-      </w:r>
-    </w:p>
-    <w:p>
-      <w:pPr>
-        <w:ind w:firstLine="708"/>
-        <w:rPr>
-          <w:rFonts w:ascii="Courier New" w:hAnsi="Courier New" w:cs="Courier New"/>
-          <w:sz w:val="20"/>
-          <w:szCs w:val="20"/>
-          <w:lang w:val="uk-UA"/>
-        </w:rPr>
-      </w:pPr>
-      <w:r>
-        <w:rPr>
-          <w:rFonts w:ascii="Courier New" w:hAnsi="Courier New" w:cs="Courier New"/>
-          <w:sz w:val="20"/>
-          <w:szCs w:val="20"/>
-          <w:lang w:val="uk-UA"/>
-        </w:rPr>
-        <w:t>        const clone = flower.clone();</w:t>
-      </w:r>
-    </w:p>
-    <w:p>
-      <w:pPr>
-        <w:ind w:firstLine="708"/>
-        <w:rPr>
-          <w:rFonts w:ascii="Courier New" w:hAnsi="Courier New" w:cs="Courier New"/>
-          <w:sz w:val="20"/>
-          <w:szCs w:val="20"/>
-          <w:lang w:val="uk-UA"/>
-        </w:rPr>
-      </w:pPr>
-      <w:r>
-        <w:rPr>
-          <w:rFonts w:ascii="Courier New" w:hAnsi="Courier New" w:cs="Courier New"/>
-          <w:sz w:val="20"/>
-          <w:szCs w:val="20"/>
-          <w:lang w:val="uk-UA"/>
-        </w:rPr>
-        <w:t>        clone.position.copy(reticle.position);</w:t>
-      </w:r>
-    </w:p>
-    <w:p>
-      <w:pPr>
-        <w:ind w:firstLine="708"/>
-        <w:rPr>
-          <w:rFonts w:ascii="Courier New" w:hAnsi="Courier New" w:cs="Courier New"/>
-          <w:sz w:val="20"/>
-          <w:szCs w:val="20"/>
-          <w:lang w:val="uk-UA"/>
-        </w:rPr>
-      </w:pPr>
-      <w:r>
-        <w:rPr>
-          <w:rFonts w:ascii="Courier New" w:hAnsi="Courier New" w:cs="Courier New"/>
-          <w:sz w:val="20"/>
-          <w:szCs w:val="20"/>
-          <w:lang w:val="uk-UA"/>
-        </w:rPr>
-        <w:t>        scene.add(clone);</w:t>
-      </w:r>
-    </w:p>
-    <w:p>
-      <w:pPr>
-        <w:ind w:firstLine="708"/>
-        <w:rPr>
-          <w:rFonts w:ascii="Courier New" w:hAnsi="Courier New" w:cs="Courier New"/>
-          <w:sz w:val="20"/>
-          <w:szCs w:val="20"/>
-          <w:lang w:val="uk-UA"/>
-        </w:rPr>
-      </w:pPr>
-      <w:r>
-        <w:rPr>
-          <w:rFonts w:ascii="Courier New" w:hAnsi="Courier New" w:cs="Courier New"/>
-          <w:sz w:val="20"/>
-          <w:szCs w:val="20"/>
-          <w:lang w:val="uk-UA"/>
-        </w:rPr>
-        <w:t>        }</w:t>
-      </w:r>
-    </w:p>
-    <w:p>
-      <w:pPr>
-        <w:ind w:firstLine="708"/>
-        <w:rPr>
-          <w:rFonts w:ascii="Courier New" w:hAnsi="Courier New" w:cs="Courier New"/>
-          <w:sz w:val="20"/>
-          <w:szCs w:val="20"/>
-          <w:lang w:val="uk-UA"/>
-        </w:rPr>
-      </w:pPr>
-      <w:r>
-        <w:rPr>
-          <w:rFonts w:ascii="Courier New" w:hAnsi="Courier New" w:cs="Courier New"/>
-          <w:sz w:val="20"/>
-          <w:szCs w:val="20"/>
-          <w:lang w:val="uk-UA"/>
-        </w:rPr>
-        <w:t>        });</w:t>
-      </w:r>
-    </w:p>
-    <w:p>
-      <w:pPr>
-        <w:ind w:firstLine="708"/>
-        <w:rPr>
-          <w:rFonts w:ascii="Courier New" w:hAnsi="Courier New" w:cs="Courier New"/>
-          <w:sz w:val="20"/>
-          <w:szCs w:val="20"/>
-          <w:lang w:val="uk-UA"/>
-        </w:rPr>
-      </w:pPr>
-    </w:p>
-    <w:p>
-      <w:pPr>
-        <w:ind w:firstLine="708"/>
-        <w:rPr>
-          <w:rFonts w:ascii="Courier New" w:hAnsi="Courier New" w:cs="Courier New"/>
-          <w:sz w:val="20"/>
-          <w:szCs w:val="20"/>
-          <w:lang w:val="uk-UA"/>
-        </w:rPr>
-      </w:pPr>
-      <w:r>
-        <w:rPr>
-          <w:rFonts w:ascii="Courier New" w:hAnsi="Courier New" w:cs="Courier New"/>
-          <w:sz w:val="20"/>
-          <w:szCs w:val="20"/>
-          <w:lang w:val="uk-UA"/>
-        </w:rPr>
-        <w:t>    let flower: any;</w:t>
-      </w:r>
-    </w:p>
-    <w:p>
-      <w:pPr>
-        <w:ind w:firstLine="708"/>
-        <w:rPr>
-          <w:rFonts w:ascii="Courier New" w:hAnsi="Courier New" w:cs="Courier New"/>
-          <w:sz w:val="20"/>
-          <w:szCs w:val="20"/>
-          <w:lang w:val="uk-UA"/>
-        </w:rPr>
-      </w:pPr>
-      <w:r>
-        <w:rPr>
-          <w:rFonts w:ascii="Courier New" w:hAnsi="Courier New" w:cs="Courier New"/>
-          <w:sz w:val="20"/>
-          <w:szCs w:val="20"/>
-          <w:lang w:val="uk-UA"/>
-        </w:rPr>
-        <w:t>    loader.load(</w:t>
-      </w:r>
-    </w:p>
-    <w:p>
-      <w:pPr>
-        <w:ind w:firstLine="708"/>
-        <w:rPr>
-          <w:rFonts w:ascii="Courier New" w:hAnsi="Courier New" w:cs="Courier New"/>
-          <w:sz w:val="20"/>
-          <w:szCs w:val="20"/>
-          <w:lang w:val="uk-UA"/>
-        </w:rPr>
-      </w:pPr>
-      <w:r>
-        <w:rPr>
-          <w:rFonts w:ascii="Courier New" w:hAnsi="Courier New" w:cs="Courier New"/>
-          <w:sz w:val="20"/>
-          <w:szCs w:val="20"/>
-          <w:lang w:val="uk-UA"/>
-        </w:rPr>
-        <w:t>        "https://immersive-web.github.io/webxr-samples/media/gltf/sunflower/sunflower.gltf",</w:t>
-      </w:r>
-    </w:p>
-    <w:p>
-      <w:pPr>
-        <w:ind w:firstLine="708"/>
+        <w:t>// Replace with your model path</w:t>
+      </w:r>
+    </w:p>
+    <w:p>
+      <w:pPr>
+        <w:ind w:firstLine="709"/>
+        <w:jc w:val="both"/>
         <w:rPr>
           <w:rFonts w:ascii="Courier New" w:hAnsi="Courier New" w:cs="Courier New"/>
           <w:sz w:val="20"/>
@@ -5042,22 +5172,23 @@
     </w:p>
     <w:p>
       <w:pPr>
-        <w:ind w:firstLine="708"/>
-        <w:rPr>
-          <w:rFonts w:ascii="Courier New" w:hAnsi="Courier New" w:cs="Courier New"/>
-          <w:sz w:val="20"/>
-          <w:szCs w:val="20"/>
-          <w:lang w:val="uk-UA"/>
-        </w:rPr>
-      </w:pPr>
-      <w:r>
-        <w:rPr>
-          <w:rFonts w:ascii="Courier New" w:hAnsi="Courier New" w:cs="Courier New"/>
-          <w:sz w:val="20"/>
-          <w:szCs w:val="20"/>
-          <w:lang w:val="uk-UA"/>
-        </w:rPr>
-        <w:t xml:space="preserve">            flower = </w:t>
+        <w:ind w:firstLine="709"/>
+        <w:jc w:val="both"/>
+        <w:rPr>
+          <w:rFonts w:ascii="Courier New" w:hAnsi="Courier New" w:cs="Courier New"/>
+          <w:sz w:val="20"/>
+          <w:szCs w:val="20"/>
+          <w:lang w:val="uk-UA"/>
+        </w:rPr>
+      </w:pPr>
+      <w:r>
+        <w:rPr>
+          <w:rFonts w:ascii="Courier New" w:hAnsi="Courier New" w:cs="Courier New"/>
+          <w:sz w:val="20"/>
+          <w:szCs w:val="20"/>
+          <w:lang w:val="uk-UA"/>
+        </w:rPr>
+        <w:t xml:space="preserve">            customModel = </w:t>
       </w:r>
       <w:r>
         <w:rPr>
@@ -5082,73 +5213,23 @@
     </w:p>
     <w:p>
       <w:pPr>
-        <w:ind w:firstLine="708"/>
-        <w:rPr>
-          <w:rFonts w:ascii="Courier New" w:hAnsi="Courier New" w:cs="Courier New"/>
-          <w:sz w:val="20"/>
-          <w:szCs w:val="20"/>
-          <w:lang w:val="uk-UA"/>
-        </w:rPr>
-      </w:pPr>
-      <w:r>
-        <w:rPr>
-          <w:rFonts w:ascii="Courier New" w:hAnsi="Courier New" w:cs="Courier New"/>
-          <w:sz w:val="20"/>
-          <w:szCs w:val="20"/>
-          <w:lang w:val="uk-UA"/>
-        </w:rPr>
-        <w:t>        }</w:t>
-      </w:r>
-    </w:p>
-    <w:p>
-      <w:pPr>
-        <w:ind w:firstLine="708"/>
-        <w:rPr>
-          <w:rFonts w:ascii="Courier New" w:hAnsi="Courier New" w:cs="Courier New"/>
-          <w:sz w:val="20"/>
-          <w:szCs w:val="20"/>
-          <w:lang w:val="uk-UA"/>
-        </w:rPr>
-      </w:pPr>
-      <w:r>
-        <w:rPr>
-          <w:rFonts w:ascii="Courier New" w:hAnsi="Courier New" w:cs="Courier New"/>
-          <w:sz w:val="20"/>
-          <w:szCs w:val="20"/>
-          <w:lang w:val="uk-UA"/>
-        </w:rPr>
-        <w:t>    );</w:t>
-      </w:r>
-    </w:p>
-    <w:p>
-      <w:pPr>
-        <w:ind w:firstLine="708"/>
-        <w:rPr>
-          <w:rFonts w:ascii="Courier New" w:hAnsi="Courier New" w:cs="Courier New"/>
-          <w:sz w:val="20"/>
-          <w:szCs w:val="20"/>
-          <w:lang w:val="uk-UA"/>
-        </w:rPr>
-      </w:pPr>
-    </w:p>
-    <w:p>
-      <w:pPr>
-        <w:ind w:firstLine="708"/>
-        <w:rPr>
-          <w:rFonts w:ascii="Courier New" w:hAnsi="Courier New" w:cs="Courier New"/>
-          <w:sz w:val="20"/>
-          <w:szCs w:val="20"/>
-          <w:lang w:val="uk-UA"/>
-        </w:rPr>
-      </w:pPr>
-      <w:r>
-        <w:rPr>
-          <w:rFonts w:ascii="Courier New" w:hAnsi="Courier New" w:cs="Courier New"/>
-          <w:sz w:val="20"/>
-          <w:szCs w:val="20"/>
-          <w:lang w:val="uk-UA"/>
-        </w:rPr>
-        <w:t xml:space="preserve">    </w:t>
+        <w:ind w:firstLine="709"/>
+        <w:jc w:val="both"/>
+        <w:rPr>
+          <w:rFonts w:ascii="Courier New" w:hAnsi="Courier New" w:cs="Courier New"/>
+          <w:sz w:val="20"/>
+          <w:szCs w:val="20"/>
+          <w:lang w:val="uk-UA"/>
+        </w:rPr>
+      </w:pPr>
+      <w:r>
+        <w:rPr>
+          <w:rFonts w:ascii="Courier New" w:hAnsi="Courier New" w:cs="Courier New"/>
+          <w:sz w:val="20"/>
+          <w:szCs w:val="20"/>
+          <w:lang w:val="uk-UA"/>
+        </w:rPr>
+        <w:t xml:space="preserve">            </w:t>
       </w:r>
       <w:r>
         <w:rPr>
@@ -5159,12 +5240,475 @@
           <w:szCs w:val="20"/>
           <w:lang w:val="uk-UA"/>
         </w:rPr>
+        <w:t>// Optionally adjust scale if needed</w:t>
+      </w:r>
+    </w:p>
+    <w:p>
+      <w:pPr>
+        <w:ind w:firstLine="709"/>
+        <w:jc w:val="both"/>
+        <w:rPr>
+          <w:rFonts w:ascii="Courier New" w:hAnsi="Courier New" w:cs="Courier New"/>
+          <w:sz w:val="20"/>
+          <w:szCs w:val="20"/>
+          <w:lang w:val="uk-UA"/>
+        </w:rPr>
+      </w:pPr>
+      <w:r>
+        <w:rPr>
+          <w:rFonts w:ascii="Courier New" w:hAnsi="Courier New" w:cs="Courier New"/>
+          <w:sz w:val="20"/>
+          <w:szCs w:val="20"/>
+          <w:lang w:val="uk-UA"/>
+        </w:rPr>
+        <w:t>            customModel.scale.set(1.0, 1.0, 1.0);</w:t>
+      </w:r>
+    </w:p>
+    <w:p>
+      <w:pPr>
+        <w:ind w:firstLine="709"/>
+        <w:jc w:val="both"/>
+        <w:rPr>
+          <w:rFonts w:ascii="Courier New" w:hAnsi="Courier New" w:cs="Courier New"/>
+          <w:sz w:val="20"/>
+          <w:szCs w:val="20"/>
+          <w:lang w:val="uk-UA"/>
+        </w:rPr>
+      </w:pPr>
+      <w:r>
+        <w:rPr>
+          <w:rFonts w:ascii="Courier New" w:hAnsi="Courier New" w:cs="Courier New"/>
+          <w:sz w:val="20"/>
+          <w:szCs w:val="20"/>
+          <w:lang w:val="uk-UA"/>
+        </w:rPr>
+        <w:t xml:space="preserve">            </w:t>
+      </w:r>
+      <w:r>
+        <w:rPr>
+          <w:rFonts w:ascii="Courier New" w:hAnsi="Courier New" w:cs="Courier New"/>
+          <w:i/>
+          <w:iCs/>
+          <w:sz w:val="20"/>
+          <w:szCs w:val="20"/>
+          <w:lang w:val="uk-UA"/>
+        </w:rPr>
+        <w:t>// Optionally adjust initial rotation if needed</w:t>
+      </w:r>
+    </w:p>
+    <w:p>
+      <w:pPr>
+        <w:ind w:firstLine="709"/>
+        <w:jc w:val="both"/>
+        <w:rPr>
+          <w:rFonts w:ascii="Courier New" w:hAnsi="Courier New" w:cs="Courier New"/>
+          <w:sz w:val="20"/>
+          <w:szCs w:val="20"/>
+          <w:lang w:val="uk-UA"/>
+        </w:rPr>
+      </w:pPr>
+      <w:r>
+        <w:rPr>
+          <w:rFonts w:ascii="Courier New" w:hAnsi="Courier New" w:cs="Courier New"/>
+          <w:sz w:val="20"/>
+          <w:szCs w:val="20"/>
+          <w:lang w:val="uk-UA"/>
+        </w:rPr>
+        <w:t xml:space="preserve">            </w:t>
+      </w:r>
+      <w:r>
+        <w:rPr>
+          <w:rFonts w:ascii="Courier New" w:hAnsi="Courier New" w:cs="Courier New"/>
+          <w:i/>
+          <w:iCs/>
+          <w:sz w:val="20"/>
+          <w:szCs w:val="20"/>
+          <w:lang w:val="uk-UA"/>
+        </w:rPr>
+        <w:t>// customModel.rotation.set(0, 0, 0);</w:t>
+      </w:r>
+    </w:p>
+    <w:p>
+      <w:pPr>
+        <w:ind w:firstLine="709"/>
+        <w:jc w:val="both"/>
+        <w:rPr>
+          <w:rFonts w:ascii="Courier New" w:hAnsi="Courier New" w:cs="Courier New"/>
+          <w:sz w:val="20"/>
+          <w:szCs w:val="20"/>
+          <w:lang w:val="uk-UA"/>
+        </w:rPr>
+      </w:pPr>
+      <w:r>
+        <w:rPr>
+          <w:rFonts w:ascii="Courier New" w:hAnsi="Courier New" w:cs="Courier New"/>
+          <w:sz w:val="20"/>
+          <w:szCs w:val="20"/>
+          <w:lang w:val="uk-UA"/>
+        </w:rPr>
+        <w:t>        },</w:t>
+      </w:r>
+    </w:p>
+    <w:p>
+      <w:pPr>
+        <w:ind w:firstLine="709"/>
+        <w:jc w:val="both"/>
+        <w:rPr>
+          <w:rFonts w:ascii="Courier New" w:hAnsi="Courier New" w:cs="Courier New"/>
+          <w:sz w:val="20"/>
+          <w:szCs w:val="20"/>
+          <w:lang w:val="uk-UA"/>
+        </w:rPr>
+      </w:pPr>
+      <w:r>
+        <w:rPr>
+          <w:rFonts w:ascii="Courier New" w:hAnsi="Courier New" w:cs="Courier New"/>
+          <w:sz w:val="20"/>
+          <w:szCs w:val="20"/>
+          <w:lang w:val="uk-UA"/>
+        </w:rPr>
+        <w:t xml:space="preserve">        </w:t>
+      </w:r>
+      <w:r>
+        <w:rPr>
+          <w:rFonts w:ascii="Courier New" w:hAnsi="Courier New" w:cs="Courier New"/>
+          <w:i/>
+          <w:iCs/>
+          <w:sz w:val="20"/>
+          <w:szCs w:val="20"/>
+          <w:lang w:val="uk-UA"/>
+        </w:rPr>
+        <w:t>// Handle loading progress</w:t>
+      </w:r>
+    </w:p>
+    <w:p>
+      <w:pPr>
+        <w:ind w:firstLine="709"/>
+        <w:jc w:val="both"/>
+        <w:rPr>
+          <w:rFonts w:ascii="Courier New" w:hAnsi="Courier New" w:cs="Courier New"/>
+          <w:sz w:val="20"/>
+          <w:szCs w:val="20"/>
+          <w:lang w:val="uk-UA"/>
+        </w:rPr>
+      </w:pPr>
+      <w:r>
+        <w:rPr>
+          <w:rFonts w:ascii="Courier New" w:hAnsi="Courier New" w:cs="Courier New"/>
+          <w:sz w:val="20"/>
+          <w:szCs w:val="20"/>
+          <w:lang w:val="uk-UA"/>
+        </w:rPr>
+        <w:t>        (</w:t>
+      </w:r>
+      <w:r>
+        <w:rPr>
+          <w:rFonts w:ascii="Courier New" w:hAnsi="Courier New" w:cs="Courier New"/>
+          <w:i/>
+          <w:iCs/>
+          <w:sz w:val="20"/>
+          <w:szCs w:val="20"/>
+          <w:lang w:val="uk-UA"/>
+        </w:rPr>
+        <w:t>progress</w:t>
+      </w:r>
+      <w:r>
+        <w:rPr>
+          <w:rFonts w:ascii="Courier New" w:hAnsi="Courier New" w:cs="Courier New"/>
+          <w:sz w:val="20"/>
+          <w:szCs w:val="20"/>
+          <w:lang w:val="uk-UA"/>
+        </w:rPr>
+        <w:t>) =&gt; {</w:t>
+      </w:r>
+    </w:p>
+    <w:p>
+      <w:pPr>
+        <w:ind w:firstLine="709"/>
+        <w:jc w:val="both"/>
+        <w:rPr>
+          <w:rFonts w:ascii="Courier New" w:hAnsi="Courier New" w:cs="Courier New"/>
+          <w:sz w:val="20"/>
+          <w:szCs w:val="20"/>
+          <w:lang w:val="uk-UA"/>
+        </w:rPr>
+      </w:pPr>
+      <w:r>
+        <w:rPr>
+          <w:rFonts w:ascii="Courier New" w:hAnsi="Courier New" w:cs="Courier New"/>
+          <w:sz w:val="20"/>
+          <w:szCs w:val="20"/>
+          <w:lang w:val="uk-UA"/>
+        </w:rPr>
+        <w:t>            console.log('Loading model...', (</w:t>
+      </w:r>
+      <w:r>
+        <w:rPr>
+          <w:rFonts w:ascii="Courier New" w:hAnsi="Courier New" w:cs="Courier New"/>
+          <w:i/>
+          <w:iCs/>
+          <w:sz w:val="20"/>
+          <w:szCs w:val="20"/>
+          <w:lang w:val="uk-UA"/>
+        </w:rPr>
+        <w:t>progress</w:t>
+      </w:r>
+      <w:r>
+        <w:rPr>
+          <w:rFonts w:ascii="Courier New" w:hAnsi="Courier New" w:cs="Courier New"/>
+          <w:sz w:val="20"/>
+          <w:szCs w:val="20"/>
+          <w:lang w:val="uk-UA"/>
+        </w:rPr>
+        <w:t xml:space="preserve">.loaded / </w:t>
+      </w:r>
+      <w:r>
+        <w:rPr>
+          <w:rFonts w:ascii="Courier New" w:hAnsi="Courier New" w:cs="Courier New"/>
+          <w:i/>
+          <w:iCs/>
+          <w:sz w:val="20"/>
+          <w:szCs w:val="20"/>
+          <w:lang w:val="uk-UA"/>
+        </w:rPr>
+        <w:t>progress</w:t>
+      </w:r>
+      <w:r>
+        <w:rPr>
+          <w:rFonts w:ascii="Courier New" w:hAnsi="Courier New" w:cs="Courier New"/>
+          <w:sz w:val="20"/>
+          <w:szCs w:val="20"/>
+          <w:lang w:val="uk-UA"/>
+        </w:rPr>
+        <w:t>.total * 100) + '%');</w:t>
+      </w:r>
+    </w:p>
+    <w:p>
+      <w:pPr>
+        <w:ind w:firstLine="709"/>
+        <w:jc w:val="both"/>
+        <w:rPr>
+          <w:rFonts w:ascii="Courier New" w:hAnsi="Courier New" w:cs="Courier New"/>
+          <w:sz w:val="20"/>
+          <w:szCs w:val="20"/>
+          <w:lang w:val="uk-UA"/>
+        </w:rPr>
+      </w:pPr>
+      <w:r>
+        <w:rPr>
+          <w:rFonts w:ascii="Courier New" w:hAnsi="Courier New" w:cs="Courier New"/>
+          <w:sz w:val="20"/>
+          <w:szCs w:val="20"/>
+          <w:lang w:val="uk-UA"/>
+        </w:rPr>
+        <w:t>        },</w:t>
+      </w:r>
+    </w:p>
+    <w:p>
+      <w:pPr>
+        <w:ind w:firstLine="709"/>
+        <w:jc w:val="both"/>
+        <w:rPr>
+          <w:rFonts w:ascii="Courier New" w:hAnsi="Courier New" w:cs="Courier New"/>
+          <w:sz w:val="20"/>
+          <w:szCs w:val="20"/>
+          <w:lang w:val="uk-UA"/>
+        </w:rPr>
+      </w:pPr>
+      <w:r>
+        <w:rPr>
+          <w:rFonts w:ascii="Courier New" w:hAnsi="Courier New" w:cs="Courier New"/>
+          <w:sz w:val="20"/>
+          <w:szCs w:val="20"/>
+          <w:lang w:val="uk-UA"/>
+        </w:rPr>
+        <w:t xml:space="preserve">        </w:t>
+      </w:r>
+      <w:r>
+        <w:rPr>
+          <w:rFonts w:ascii="Courier New" w:hAnsi="Courier New" w:cs="Courier New"/>
+          <w:i/>
+          <w:iCs/>
+          <w:sz w:val="20"/>
+          <w:szCs w:val="20"/>
+          <w:lang w:val="uk-UA"/>
+        </w:rPr>
+        <w:t>// Handle errors</w:t>
+      </w:r>
+    </w:p>
+    <w:p>
+      <w:pPr>
+        <w:ind w:firstLine="709"/>
+        <w:jc w:val="both"/>
+        <w:rPr>
+          <w:rFonts w:ascii="Courier New" w:hAnsi="Courier New" w:cs="Courier New"/>
+          <w:sz w:val="20"/>
+          <w:szCs w:val="20"/>
+          <w:lang w:val="uk-UA"/>
+        </w:rPr>
+      </w:pPr>
+      <w:r>
+        <w:rPr>
+          <w:rFonts w:ascii="Courier New" w:hAnsi="Courier New" w:cs="Courier New"/>
+          <w:sz w:val="20"/>
+          <w:szCs w:val="20"/>
+          <w:lang w:val="uk-UA"/>
+        </w:rPr>
+        <w:t>        (</w:t>
+      </w:r>
+      <w:r>
+        <w:rPr>
+          <w:rFonts w:ascii="Courier New" w:hAnsi="Courier New" w:cs="Courier New"/>
+          <w:i/>
+          <w:iCs/>
+          <w:sz w:val="20"/>
+          <w:szCs w:val="20"/>
+          <w:lang w:val="uk-UA"/>
+        </w:rPr>
+        <w:t>error</w:t>
+      </w:r>
+      <w:r>
+        <w:rPr>
+          <w:rFonts w:ascii="Courier New" w:hAnsi="Courier New" w:cs="Courier New"/>
+          <w:sz w:val="20"/>
+          <w:szCs w:val="20"/>
+          <w:lang w:val="uk-UA"/>
+        </w:rPr>
+        <w:t>) =&gt; {</w:t>
+      </w:r>
+    </w:p>
+    <w:p>
+      <w:pPr>
+        <w:ind w:firstLine="709"/>
+        <w:jc w:val="both"/>
+        <w:rPr>
+          <w:rFonts w:ascii="Courier New" w:hAnsi="Courier New" w:cs="Courier New"/>
+          <w:sz w:val="20"/>
+          <w:szCs w:val="20"/>
+          <w:lang w:val="uk-UA"/>
+        </w:rPr>
+      </w:pPr>
+      <w:r>
+        <w:rPr>
+          <w:rFonts w:ascii="Courier New" w:hAnsi="Courier New" w:cs="Courier New"/>
+          <w:sz w:val="20"/>
+          <w:szCs w:val="20"/>
+          <w:lang w:val="uk-UA"/>
+        </w:rPr>
+        <w:lastRenderedPageBreak/>
+        <w:t xml:space="preserve">            console.error('Error loading model:', </w:t>
+      </w:r>
+      <w:r>
+        <w:rPr>
+          <w:rFonts w:ascii="Courier New" w:hAnsi="Courier New" w:cs="Courier New"/>
+          <w:i/>
+          <w:iCs/>
+          <w:sz w:val="20"/>
+          <w:szCs w:val="20"/>
+          <w:lang w:val="uk-UA"/>
+        </w:rPr>
+        <w:t>error</w:t>
+      </w:r>
+      <w:r>
+        <w:rPr>
+          <w:rFonts w:ascii="Courier New" w:hAnsi="Courier New" w:cs="Courier New"/>
+          <w:sz w:val="20"/>
+          <w:szCs w:val="20"/>
+          <w:lang w:val="uk-UA"/>
+        </w:rPr>
+        <w:t>);</w:t>
+      </w:r>
+    </w:p>
+    <w:p>
+      <w:pPr>
+        <w:ind w:firstLine="709"/>
+        <w:jc w:val="both"/>
+        <w:rPr>
+          <w:rFonts w:ascii="Courier New" w:hAnsi="Courier New" w:cs="Courier New"/>
+          <w:sz w:val="20"/>
+          <w:szCs w:val="20"/>
+          <w:lang w:val="uk-UA"/>
+        </w:rPr>
+      </w:pPr>
+      <w:r>
+        <w:rPr>
+          <w:rFonts w:ascii="Courier New" w:hAnsi="Courier New" w:cs="Courier New"/>
+          <w:sz w:val="20"/>
+          <w:szCs w:val="20"/>
+          <w:lang w:val="uk-UA"/>
+        </w:rPr>
+        <w:t>        }</w:t>
+      </w:r>
+    </w:p>
+    <w:p>
+      <w:pPr>
+        <w:ind w:firstLine="709"/>
+        <w:jc w:val="both"/>
+        <w:rPr>
+          <w:rFonts w:ascii="Courier New" w:hAnsi="Courier New" w:cs="Courier New"/>
+          <w:sz w:val="20"/>
+          <w:szCs w:val="20"/>
+          <w:lang w:val="uk-UA"/>
+        </w:rPr>
+      </w:pPr>
+      <w:r>
+        <w:rPr>
+          <w:rFonts w:ascii="Courier New" w:hAnsi="Courier New" w:cs="Courier New"/>
+          <w:sz w:val="20"/>
+          <w:szCs w:val="20"/>
+          <w:lang w:val="uk-UA"/>
+        </w:rPr>
+        <w:t>    );</w:t>
+      </w:r>
+    </w:p>
+    <w:p>
+      <w:pPr>
+        <w:ind w:firstLine="709"/>
+        <w:jc w:val="both"/>
+        <w:rPr>
+          <w:rFonts w:ascii="Courier New" w:hAnsi="Courier New" w:cs="Courier New"/>
+          <w:sz w:val="20"/>
+          <w:szCs w:val="20"/>
+          <w:lang w:val="uk-UA"/>
+        </w:rPr>
+      </w:pPr>
+    </w:p>
+    <w:p>
+      <w:pPr>
+        <w:ind w:firstLine="709"/>
+        <w:jc w:val="both"/>
+        <w:rPr>
+          <w:rFonts w:ascii="Courier New" w:hAnsi="Courier New" w:cs="Courier New"/>
+          <w:sz w:val="20"/>
+          <w:szCs w:val="20"/>
+          <w:lang w:val="uk-UA"/>
+        </w:rPr>
+      </w:pPr>
+      <w:r>
+        <w:rPr>
+          <w:rFonts w:ascii="Courier New" w:hAnsi="Courier New" w:cs="Courier New"/>
+          <w:sz w:val="20"/>
+          <w:szCs w:val="20"/>
+          <w:lang w:val="uk-UA"/>
+        </w:rPr>
+        <w:t xml:space="preserve">    </w:t>
+      </w:r>
+      <w:r>
+        <w:rPr>
+          <w:rFonts w:ascii="Courier New" w:hAnsi="Courier New" w:cs="Courier New"/>
+          <w:i/>
+          <w:iCs/>
+          <w:sz w:val="20"/>
+          <w:szCs w:val="20"/>
+          <w:lang w:val="uk-UA"/>
+        </w:rPr>
         <w:t>// Create a render loop that allows us to draw on the AR view.</w:t>
       </w:r>
     </w:p>
     <w:p>
       <w:pPr>
-        <w:ind w:firstLine="708"/>
+        <w:ind w:firstLine="709"/>
+        <w:jc w:val="both"/>
         <w:rPr>
           <w:rFonts w:ascii="Courier New" w:hAnsi="Courier New" w:cs="Courier New"/>
           <w:sz w:val="20"/>
@@ -5244,7 +5788,8 @@
     </w:p>
     <w:p>
       <w:pPr>
-        <w:ind w:firstLine="708"/>
+        <w:ind w:firstLine="709"/>
+        <w:jc w:val="both"/>
         <w:rPr>
           <w:rFonts w:ascii="Courier New" w:hAnsi="Courier New" w:cs="Courier New"/>
           <w:sz w:val="20"/>
@@ -5275,7 +5820,8 @@
     </w:p>
     <w:p>
       <w:pPr>
-        <w:ind w:firstLine="708"/>
+        <w:ind w:firstLine="709"/>
+        <w:jc w:val="both"/>
         <w:rPr>
           <w:rFonts w:ascii="Courier New" w:hAnsi="Courier New" w:cs="Courier New"/>
           <w:sz w:val="20"/>
@@ -5295,7 +5841,8 @@
     </w:p>
     <w:p>
       <w:pPr>
-        <w:ind w:firstLine="708"/>
+        <w:ind w:firstLine="709"/>
+        <w:jc w:val="both"/>
         <w:rPr>
           <w:rFonts w:ascii="Courier New" w:hAnsi="Courier New" w:cs="Courier New"/>
           <w:sz w:val="20"/>
@@ -5315,7 +5862,8 @@
     </w:p>
     <w:p>
       <w:pPr>
-        <w:ind w:firstLine="708"/>
+        <w:ind w:firstLine="709"/>
+        <w:jc w:val="both"/>
         <w:rPr>
           <w:rFonts w:ascii="Courier New" w:hAnsi="Courier New" w:cs="Courier New"/>
           <w:sz w:val="20"/>
@@ -5335,7 +5883,8 @@
     </w:p>
     <w:p>
       <w:pPr>
-        <w:ind w:firstLine="708"/>
+        <w:ind w:firstLine="709"/>
+        <w:jc w:val="both"/>
         <w:rPr>
           <w:rFonts w:ascii="Courier New" w:hAnsi="Courier New" w:cs="Courier New"/>
           <w:sz w:val="20"/>
@@ -5355,7 +5904,8 @@
     </w:p>
     <w:p>
       <w:pPr>
-        <w:ind w:firstLine="708"/>
+        <w:ind w:firstLine="709"/>
+        <w:jc w:val="both"/>
         <w:rPr>
           <w:rFonts w:ascii="Courier New" w:hAnsi="Courier New" w:cs="Courier New"/>
           <w:sz w:val="20"/>
@@ -5375,7 +5925,8 @@
     </w:p>
     <w:p>
       <w:pPr>
-        <w:ind w:firstLine="708"/>
+        <w:ind w:firstLine="709"/>
+        <w:jc w:val="both"/>
         <w:rPr>
           <w:rFonts w:ascii="Courier New" w:hAnsi="Courier New" w:cs="Courier New"/>
           <w:sz w:val="20"/>
@@ -5406,28 +5957,29 @@
     </w:p>
     <w:p>
       <w:pPr>
-        <w:ind w:firstLine="708"/>
-        <w:rPr>
-          <w:rFonts w:ascii="Courier New" w:hAnsi="Courier New" w:cs="Courier New"/>
-          <w:sz w:val="20"/>
-          <w:szCs w:val="20"/>
-          <w:lang w:val="uk-UA"/>
-        </w:rPr>
-      </w:pPr>
-      <w:r>
-        <w:rPr>
-          <w:rFonts w:ascii="Courier New" w:hAnsi="Courier New" w:cs="Courier New"/>
-          <w:sz w:val="20"/>
-          <w:szCs w:val="20"/>
-          <w:lang w:val="uk-UA"/>
-        </w:rPr>
-        <w:lastRenderedPageBreak/>
+        <w:ind w:firstLine="709"/>
+        <w:jc w:val="both"/>
+        <w:rPr>
+          <w:rFonts w:ascii="Courier New" w:hAnsi="Courier New" w:cs="Courier New"/>
+          <w:sz w:val="20"/>
+          <w:szCs w:val="20"/>
+          <w:lang w:val="uk-UA"/>
+        </w:rPr>
+      </w:pPr>
+      <w:r>
+        <w:rPr>
+          <w:rFonts w:ascii="Courier New" w:hAnsi="Courier New" w:cs="Courier New"/>
+          <w:sz w:val="20"/>
+          <w:szCs w:val="20"/>
+          <w:lang w:val="uk-UA"/>
+        </w:rPr>
         <w:t>        gl.bindFramebuffer(gl.FRAMEBUFFER, baseLayer.framebuffer);</w:t>
       </w:r>
     </w:p>
     <w:p>
       <w:pPr>
-        <w:ind w:firstLine="708"/>
+        <w:ind w:firstLine="709"/>
+        <w:jc w:val="both"/>
         <w:rPr>
           <w:rFonts w:ascii="Courier New" w:hAnsi="Courier New" w:cs="Courier New"/>
           <w:sz w:val="20"/>
@@ -5447,7 +5999,8 @@
     </w:p>
     <w:p>
       <w:pPr>
-        <w:ind w:firstLine="708"/>
+        <w:ind w:firstLine="709"/>
+        <w:jc w:val="both"/>
         <w:rPr>
           <w:rFonts w:ascii="Courier New" w:hAnsi="Courier New" w:cs="Courier New"/>
           <w:sz w:val="20"/>
@@ -5467,7 +6020,8 @@
     </w:p>
     <w:p>
       <w:pPr>
-        <w:ind w:firstLine="708"/>
+        <w:ind w:firstLine="709"/>
+        <w:jc w:val="both"/>
         <w:rPr>
           <w:rFonts w:ascii="Courier New" w:hAnsi="Courier New" w:cs="Courier New"/>
           <w:sz w:val="20"/>
@@ -5487,7 +6041,8 @@
     </w:p>
     <w:p>
       <w:pPr>
-        <w:ind w:firstLine="708"/>
+        <w:ind w:firstLine="709"/>
+        <w:jc w:val="both"/>
         <w:rPr>
           <w:rFonts w:ascii="Courier New" w:hAnsi="Courier New" w:cs="Courier New"/>
           <w:sz w:val="20"/>
@@ -5527,7 +6082,8 @@
     </w:p>
     <w:p>
       <w:pPr>
-        <w:ind w:firstLine="708"/>
+        <w:ind w:firstLine="709"/>
+        <w:jc w:val="both"/>
         <w:rPr>
           <w:rFonts w:ascii="Courier New" w:hAnsi="Courier New" w:cs="Courier New"/>
           <w:sz w:val="20"/>
@@ -5547,7 +6103,8 @@
     </w:p>
     <w:p>
       <w:pPr>
-        <w:ind w:firstLine="708"/>
+        <w:ind w:firstLine="709"/>
+        <w:jc w:val="both"/>
         <w:rPr>
           <w:rFonts w:ascii="Courier New" w:hAnsi="Courier New" w:cs="Courier New"/>
           <w:sz w:val="20"/>
@@ -5567,7 +6124,8 @@
     </w:p>
     <w:p>
       <w:pPr>
-        <w:ind w:firstLine="708"/>
+        <w:ind w:firstLine="709"/>
+        <w:jc w:val="both"/>
         <w:rPr>
           <w:rFonts w:ascii="Courier New" w:hAnsi="Courier New" w:cs="Courier New"/>
           <w:sz w:val="20"/>
@@ -5587,7 +6145,8 @@
     </w:p>
     <w:p>
       <w:pPr>
-        <w:ind w:firstLine="708"/>
+        <w:ind w:firstLine="709"/>
+        <w:jc w:val="both"/>
         <w:rPr>
           <w:rFonts w:ascii="Courier New" w:hAnsi="Courier New" w:cs="Courier New"/>
           <w:sz w:val="20"/>
@@ -5607,7 +6166,8 @@
     </w:p>
     <w:p>
       <w:pPr>
-        <w:ind w:firstLine="708"/>
+        <w:ind w:firstLine="709"/>
+        <w:jc w:val="both"/>
         <w:rPr>
           <w:rFonts w:ascii="Courier New" w:hAnsi="Courier New" w:cs="Courier New"/>
           <w:sz w:val="20"/>
@@ -5627,7 +6187,8 @@
     </w:p>
     <w:p>
       <w:pPr>
-        <w:ind w:firstLine="708"/>
+        <w:ind w:firstLine="709"/>
+        <w:jc w:val="both"/>
         <w:rPr>
           <w:rFonts w:ascii="Courier New" w:hAnsi="Courier New" w:cs="Courier New"/>
           <w:sz w:val="20"/>
@@ -5647,7 +6208,8 @@
     </w:p>
     <w:p>
       <w:pPr>
-        <w:ind w:firstLine="708"/>
+        <w:ind w:firstLine="709"/>
+        <w:jc w:val="both"/>
         <w:rPr>
           <w:rFonts w:ascii="Courier New" w:hAnsi="Courier New" w:cs="Courier New"/>
           <w:sz w:val="20"/>
@@ -5667,7 +6229,8 @@
     </w:p>
     <w:p>
       <w:pPr>
-        <w:ind w:firstLine="708"/>
+        <w:ind w:firstLine="709"/>
+        <w:jc w:val="both"/>
         <w:rPr>
           <w:rFonts w:ascii="Courier New" w:hAnsi="Courier New" w:cs="Courier New"/>
           <w:sz w:val="20"/>
@@ -5707,7 +6270,8 @@
     </w:p>
     <w:p>
       <w:pPr>
-        <w:ind w:firstLine="708"/>
+        <w:ind w:firstLine="709"/>
+        <w:jc w:val="both"/>
         <w:rPr>
           <w:rFonts w:ascii="Courier New" w:hAnsi="Courier New" w:cs="Courier New"/>
           <w:sz w:val="20"/>
@@ -5727,7 +6291,8 @@
     </w:p>
     <w:p>
       <w:pPr>
-        <w:ind w:firstLine="708"/>
+        <w:ind w:firstLine="709"/>
+        <w:jc w:val="both"/>
         <w:rPr>
           <w:rFonts w:ascii="Courier New" w:hAnsi="Courier New" w:cs="Courier New"/>
           <w:sz w:val="20"/>
@@ -5747,7 +6312,8 @@
     </w:p>
     <w:p>
       <w:pPr>
-        <w:ind w:firstLine="708"/>
+        <w:ind w:firstLine="709"/>
+        <w:jc w:val="both"/>
         <w:rPr>
           <w:rFonts w:ascii="Courier New" w:hAnsi="Courier New" w:cs="Courier New"/>
           <w:sz w:val="20"/>
@@ -5767,7 +6333,8 @@
     </w:p>
     <w:p>
       <w:pPr>
-        <w:ind w:firstLine="708"/>
+        <w:ind w:firstLine="709"/>
+        <w:jc w:val="both"/>
         <w:rPr>
           <w:rFonts w:ascii="Courier New" w:hAnsi="Courier New" w:cs="Courier New"/>
           <w:sz w:val="20"/>
@@ -5787,7 +6354,8 @@
     </w:p>
     <w:p>
       <w:pPr>
-        <w:ind w:firstLine="708"/>
+        <w:ind w:firstLine="709"/>
+        <w:jc w:val="both"/>
         <w:rPr>
           <w:rFonts w:ascii="Courier New" w:hAnsi="Courier New" w:cs="Courier New"/>
           <w:sz w:val="20"/>
@@ -5807,7 +6375,8 @@
     </w:p>
     <w:p>
       <w:pPr>
-        <w:ind w:firstLine="708"/>
+        <w:ind w:firstLine="709"/>
+        <w:jc w:val="both"/>
         <w:rPr>
           <w:rFonts w:ascii="Courier New" w:hAnsi="Courier New" w:cs="Courier New"/>
           <w:sz w:val="20"/>
@@ -5827,7 +6396,8 @@
     </w:p>
     <w:p>
       <w:pPr>
-        <w:ind w:firstLine="708"/>
+        <w:ind w:firstLine="709"/>
+        <w:jc w:val="both"/>
         <w:rPr>
           <w:rFonts w:ascii="Courier New" w:hAnsi="Courier New" w:cs="Courier New"/>
           <w:sz w:val="20"/>
@@ -5847,18 +6417,20 @@
     </w:p>
     <w:p>
       <w:pPr>
-        <w:ind w:firstLine="708"/>
-        <w:rPr>
-          <w:rFonts w:ascii="Courier New" w:hAnsi="Courier New" w:cs="Courier New"/>
-          <w:sz w:val="20"/>
-          <w:szCs w:val="20"/>
-          <w:lang w:val="uk-UA"/>
-        </w:rPr>
-      </w:pPr>
-    </w:p>
-    <w:p>
-      <w:pPr>
-        <w:ind w:firstLine="708"/>
+        <w:ind w:firstLine="709"/>
+        <w:jc w:val="both"/>
+        <w:rPr>
+          <w:rFonts w:ascii="Courier New" w:hAnsi="Courier New" w:cs="Courier New"/>
+          <w:sz w:val="20"/>
+          <w:szCs w:val="20"/>
+          <w:lang w:val="uk-UA"/>
+        </w:rPr>
+      </w:pPr>
+    </w:p>
+    <w:p>
+      <w:pPr>
+        <w:ind w:firstLine="709"/>
+        <w:jc w:val="both"/>
         <w:rPr>
           <w:rFonts w:ascii="Courier New" w:hAnsi="Courier New" w:cs="Courier New"/>
           <w:sz w:val="20"/>
@@ -5889,7 +6461,8 @@
     </w:p>
     <w:p>
       <w:pPr>
-        <w:ind w:firstLine="708"/>
+        <w:ind w:firstLine="709"/>
+        <w:jc w:val="both"/>
         <w:rPr>
           <w:rFonts w:ascii="Courier New" w:hAnsi="Courier New" w:cs="Courier New"/>
           <w:sz w:val="20"/>
@@ -5909,7 +6482,8 @@
     </w:p>
     <w:p>
       <w:pPr>
-        <w:ind w:firstLine="708"/>
+        <w:ind w:firstLine="709"/>
+        <w:jc w:val="both"/>
         <w:rPr>
           <w:rFonts w:ascii="Courier New" w:hAnsi="Courier New" w:cs="Courier New"/>
           <w:sz w:val="20"/>
@@ -5929,7 +6503,8 @@
     </w:p>
     <w:p>
       <w:pPr>
-        <w:ind w:firstLine="708"/>
+        <w:ind w:firstLine="709"/>
+        <w:jc w:val="both"/>
         <w:rPr>
           <w:rFonts w:ascii="Courier New" w:hAnsi="Courier New" w:cs="Courier New"/>
           <w:sz w:val="20"/>
@@ -5949,7 +6524,8 @@
     </w:p>
     <w:p>
       <w:pPr>
-        <w:ind w:firstLine="708"/>
+        <w:ind w:firstLine="709"/>
+        <w:jc w:val="both"/>
         <w:rPr>
           <w:rFonts w:ascii="Courier New" w:hAnsi="Courier New" w:cs="Courier New"/>
           <w:sz w:val="20"/>
@@ -5969,7 +6545,8 @@
     </w:p>
     <w:p>
       <w:pPr>
-        <w:ind w:firstLine="708"/>
+        <w:ind w:firstLine="709"/>
+        <w:jc w:val="both"/>
         <w:rPr>
           <w:rFonts w:ascii="Courier New" w:hAnsi="Courier New" w:cs="Courier New"/>
           <w:sz w:val="20"/>
@@ -6000,7 +6577,8 @@
     </w:p>
     <w:p>
       <w:pPr>
-        <w:ind w:firstLine="708"/>
+        <w:ind w:firstLine="709"/>
+        <w:jc w:val="both"/>
         <w:rPr>
           <w:rFonts w:ascii="Courier New" w:hAnsi="Courier New" w:cs="Courier New"/>
           <w:sz w:val="20"/>
@@ -6020,7 +6598,8 @@
     </w:p>
     <w:p>
       <w:pPr>
-        <w:ind w:firstLine="708"/>
+        <w:ind w:firstLine="709"/>
+        <w:jc w:val="both"/>
         <w:rPr>
           <w:rFonts w:ascii="Courier New" w:hAnsi="Courier New" w:cs="Courier New"/>
           <w:sz w:val="20"/>
@@ -6040,7 +6619,8 @@
     </w:p>
     <w:p>
       <w:pPr>
-        <w:ind w:firstLine="708"/>
+        <w:ind w:firstLine="709"/>
+        <w:jc w:val="both"/>
         <w:rPr>
           <w:rFonts w:ascii="Courier New" w:hAnsi="Courier New" w:cs="Courier New"/>
           <w:sz w:val="20"/>
@@ -6060,18 +6640,20 @@
     </w:p>
     <w:p>
       <w:pPr>
-        <w:ind w:firstLine="708"/>
-        <w:rPr>
-          <w:rFonts w:ascii="Courier New" w:hAnsi="Courier New" w:cs="Courier New"/>
-          <w:sz w:val="20"/>
-          <w:szCs w:val="20"/>
-          <w:lang w:val="uk-UA"/>
-        </w:rPr>
-      </w:pPr>
-    </w:p>
-    <w:p>
-      <w:pPr>
-        <w:ind w:firstLine="708"/>
+        <w:ind w:firstLine="709"/>
+        <w:jc w:val="both"/>
+        <w:rPr>
+          <w:rFonts w:ascii="Courier New" w:hAnsi="Courier New" w:cs="Courier New"/>
+          <w:sz w:val="20"/>
+          <w:szCs w:val="20"/>
+          <w:lang w:val="uk-UA"/>
+        </w:rPr>
+      </w:pPr>
+    </w:p>
+    <w:p>
+      <w:pPr>
+        <w:ind w:firstLine="709"/>
+        <w:jc w:val="both"/>
         <w:rPr>
           <w:rFonts w:ascii="Courier New" w:hAnsi="Courier New" w:cs="Courier New"/>
           <w:sz w:val="20"/>
@@ -6091,7 +6673,8 @@
     </w:p>
     <w:p>
       <w:pPr>
-        <w:ind w:firstLine="708"/>
+        <w:ind w:firstLine="709"/>
+        <w:jc w:val="both"/>
         <w:rPr>
           <w:rFonts w:ascii="Courier New" w:hAnsi="Courier New" w:cs="Courier New"/>
           <w:sz w:val="20"/>
@@ -6111,18 +6694,20 @@
     </w:p>
     <w:p>
       <w:pPr>
-        <w:ind w:firstLine="708"/>
-        <w:rPr>
-          <w:rFonts w:ascii="Courier New" w:hAnsi="Courier New" w:cs="Courier New"/>
-          <w:sz w:val="20"/>
-          <w:szCs w:val="20"/>
-          <w:lang w:val="uk-UA"/>
-        </w:rPr>
-      </w:pPr>
-    </w:p>
-    <w:p>
-      <w:pPr>
-        <w:ind w:firstLine="708"/>
+        <w:ind w:firstLine="709"/>
+        <w:jc w:val="both"/>
+        <w:rPr>
+          <w:rFonts w:ascii="Courier New" w:hAnsi="Courier New" w:cs="Courier New"/>
+          <w:sz w:val="20"/>
+          <w:szCs w:val="20"/>
+          <w:lang w:val="uk-UA"/>
+        </w:rPr>
+      </w:pPr>
+    </w:p>
+    <w:p>
+      <w:pPr>
+        <w:ind w:firstLine="709"/>
+        <w:jc w:val="both"/>
         <w:rPr>
           <w:rFonts w:ascii="Courier New" w:hAnsi="Courier New" w:cs="Courier New"/>
           <w:sz w:val="20"/>
@@ -6144,7 +6729,8 @@
     </w:p>
     <w:p>
       <w:pPr>
-        <w:ind w:firstLine="708"/>
+        <w:ind w:firstLine="709"/>
+        <w:jc w:val="both"/>
         <w:rPr>
           <w:rFonts w:ascii="Courier New" w:hAnsi="Courier New" w:cs="Courier New"/>
           <w:sz w:val="20"/>
@@ -6164,7 +6750,6 @@
     </w:p>
     <w:p>
       <w:pPr>
-        <w:spacing w:line="360" w:lineRule="auto"/>
         <w:ind w:firstLine="709"/>
         <w:jc w:val="center"/>
         <w:rPr>
@@ -6177,7 +6762,6 @@
     </w:p>
     <w:p>
       <w:pPr>
-        <w:spacing w:line="360" w:lineRule="auto"/>
         <w:ind w:firstLine="709"/>
         <w:jc w:val="center"/>
         <w:rPr>
@@ -6389,7 +6973,6 @@
           <w:szCs w:val="28"/>
           <w:lang w:val="uk-UA" w:eastAsia="ru-RU"/>
         </w:rPr>
-        <w:lastRenderedPageBreak/>
         <w:t>РЕЗУЛЬТАТИ</w:t>
       </w:r>
     </w:p>
@@ -6420,13 +7003,13 @@
       <w:r>
         <w:rPr>
           <w:noProof/>
-          <w:lang w:val="uk-UA" w:eastAsia="uk-UA"/>
-        </w:rPr>
+        </w:rPr>
+        <w:lastRenderedPageBreak/>
         <w:drawing>
-          <wp:inline distT="0" distB="0" distL="0" distR="0" wp14:anchorId="3184930E" wp14:editId="7995D675">
-            <wp:extent cx="3147060" cy="6650466"/>
-            <wp:effectExtent l="0" t="0" r="0" b="0"/>
-            <wp:docPr id="3" name="Picture 3"/>
+          <wp:inline distT="0" distB="0" distL="0" distR="0" wp14:anchorId="7A54E902" wp14:editId="7525C4B5">
+            <wp:extent cx="3392628" cy="7537450"/>
+            <wp:effectExtent l="0" t="0" r="0" b="6350"/>
+            <wp:docPr id="1" name="Picture 1"/>
             <wp:cNvGraphicFramePr>
               <a:graphicFrameLocks xmlns:a="http://schemas.openxmlformats.org/drawingml/2006/main" noChangeAspect="1"/>
             </wp:cNvGraphicFramePr>
@@ -6439,21 +7022,23 @@
                       <a:picLocks noChangeAspect="1" noChangeArrowheads="1"/>
                     </pic:cNvPicPr>
                   </pic:nvPicPr>
-                  <pic:blipFill rotWithShape="1">
-                    <a:blip r:embed="rId7" cstate="print">
+                  <pic:blipFill>
+                    <a:blip r:embed="rId7">
                       <a:extLst>
                         <a:ext uri="{28A0092B-C50C-407E-A947-70E740481C1C}">
                           <a14:useLocalDpi xmlns:a14="http://schemas.microsoft.com/office/drawing/2010/main" val="0"/>
                         </a:ext>
                       </a:extLst>
                     </a:blip>
-                    <a:srcRect t="4898"/>
-                    <a:stretch/>
+                    <a:srcRect/>
+                    <a:stretch>
+                      <a:fillRect/>
+                    </a:stretch>
                   </pic:blipFill>
                   <pic:spPr bwMode="auto">
                     <a:xfrm>
                       <a:off x="0" y="0"/>
-                      <a:ext cx="3156956" cy="6671378"/>
+                      <a:ext cx="3394437" cy="7541470"/>
                     </a:xfrm>
                     <a:prstGeom prst="rect">
                       <a:avLst/>
@@ -6462,11 +7047,6 @@
                     <a:ln>
                       <a:noFill/>
                     </a:ln>
-                    <a:extLst>
-                      <a:ext uri="{53640926-AAD7-44D8-BBD7-CCE9431645EC}">
-                        <a14:shadowObscured xmlns:a14="http://schemas.microsoft.com/office/drawing/2010/main"/>
-                      </a:ext>
-                    </a:extLst>
                   </pic:spPr>
                 </pic:pic>
               </a:graphicData>
@@ -6557,10 +7137,10 @@
         </w:rPr>
         <w:lastRenderedPageBreak/>
         <w:drawing>
-          <wp:inline distT="0" distB="0" distL="0" distR="0" wp14:anchorId="226A52AC" wp14:editId="79E935FD">
-            <wp:extent cx="3303270" cy="6734048"/>
-            <wp:effectExtent l="0" t="0" r="0" b="0"/>
-            <wp:docPr id="6" name="Picture 6"/>
+          <wp:inline distT="0" distB="0" distL="0" distR="0" wp14:anchorId="26FDE95E" wp14:editId="3D2857CC">
+            <wp:extent cx="3831069" cy="8511540"/>
+            <wp:effectExtent l="0" t="0" r="0" b="3810"/>
+            <wp:docPr id="2" name="Picture 2"/>
             <wp:cNvGraphicFramePr>
               <a:graphicFrameLocks xmlns:a="http://schemas.openxmlformats.org/drawingml/2006/main" noChangeAspect="1"/>
             </wp:cNvGraphicFramePr>
@@ -6573,7 +7153,7 @@
                       <a:picLocks noChangeAspect="1" noChangeArrowheads="1"/>
                     </pic:cNvPicPr>
                   </pic:nvPicPr>
-                  <pic:blipFill rotWithShape="1">
+                  <pic:blipFill>
                     <a:blip r:embed="rId8">
                       <a:extLst>
                         <a:ext uri="{28A0092B-C50C-407E-A947-70E740481C1C}">
@@ -6581,13 +7161,15 @@
                         </a:ext>
                       </a:extLst>
                     </a:blip>
-                    <a:srcRect t="8242"/>
-                    <a:stretch/>
+                    <a:srcRect/>
+                    <a:stretch>
+                      <a:fillRect/>
+                    </a:stretch>
                   </pic:blipFill>
                   <pic:spPr bwMode="auto">
                     <a:xfrm>
                       <a:off x="0" y="0"/>
-                      <a:ext cx="3307412" cy="6742493"/>
+                      <a:ext cx="3831585" cy="8512686"/>
                     </a:xfrm>
                     <a:prstGeom prst="rect">
                       <a:avLst/>
@@ -6596,11 +7178,6 @@
                     <a:ln>
                       <a:noFill/>
                     </a:ln>
-                    <a:extLst>
-                      <a:ext uri="{53640926-AAD7-44D8-BBD7-CCE9431645EC}">
-                        <a14:shadowObscured xmlns:a14="http://schemas.microsoft.com/office/drawing/2010/main"/>
-                      </a:ext>
-                    </a:extLst>
                   </pic:spPr>
                 </pic:pic>
               </a:graphicData>
@@ -6707,7 +7284,23 @@
           <w:szCs w:val="28"/>
           <w:lang w:val="uk-UA"/>
         </w:rPr>
-        <w:t>соняшник</w:t>
+        <w:t>об</w:t>
+      </w:r>
+      <w:r>
+        <w:rPr>
+          <w:sz w:val="28"/>
+          <w:szCs w:val="28"/>
+          <w:lang w:val="en-US"/>
+        </w:rPr>
+        <w:t>’</w:t>
+      </w:r>
+      <w:r>
+        <w:rPr>
+          <w:sz w:val="28"/>
+          <w:szCs w:val="28"/>
+          <w:lang w:val="uk-UA"/>
+        </w:rPr>
+        <w:t>єкт</w:t>
       </w:r>
     </w:p>
     <w:p>
@@ -6722,29 +7315,16 @@
           <w:lang w:val="uk-UA"/>
         </w:rPr>
       </w:pPr>
-    </w:p>
-    <w:p>
-      <w:pPr>
-        <w:shd w:val="solid" w:color="FFFFFF" w:fill="FFFFFF"/>
-        <w:spacing w:line="360" w:lineRule="auto"/>
-        <w:ind w:firstLine="709"/>
-        <w:jc w:val="center"/>
-        <w:rPr>
-          <w:sz w:val="28"/>
-          <w:szCs w:val="28"/>
-          <w:lang w:val="uk-UA"/>
-        </w:rPr>
-      </w:pPr>
       <w:r>
         <w:rPr>
           <w:noProof/>
         </w:rPr>
         <w:lastRenderedPageBreak/>
         <w:drawing>
-          <wp:inline distT="0" distB="0" distL="0" distR="0" wp14:anchorId="0397B639" wp14:editId="63AE61AC">
-            <wp:extent cx="3223260" cy="7161161"/>
-            <wp:effectExtent l="0" t="0" r="0" b="1905"/>
-            <wp:docPr id="8" name="Picture 8"/>
+          <wp:inline distT="0" distB="0" distL="0" distR="0" wp14:anchorId="0BB5661C" wp14:editId="5B8FBD0B">
+            <wp:extent cx="3843887" cy="8543925"/>
+            <wp:effectExtent l="0" t="0" r="4445" b="0"/>
+            <wp:docPr id="4" name="Picture 4"/>
             <wp:cNvGraphicFramePr>
               <a:graphicFrameLocks xmlns:a="http://schemas.openxmlformats.org/drawingml/2006/main" noChangeAspect="1"/>
             </wp:cNvGraphicFramePr>
@@ -6773,7 +7353,7 @@
                   <pic:spPr bwMode="auto">
                     <a:xfrm>
                       <a:off x="0" y="0"/>
-                      <a:ext cx="3227876" cy="7171415"/>
+                      <a:ext cx="3845335" cy="8547144"/>
                     </a:xfrm>
                     <a:prstGeom prst="rect">
                       <a:avLst/>
@@ -6840,7 +7420,47 @@
           <w:szCs w:val="28"/>
           <w:lang w:val="uk-UA"/>
         </w:rPr>
-        <w:t>вигляд соняшника з іншого боку</w:t>
+        <w:t xml:space="preserve">вигляд </w:t>
+      </w:r>
+      <w:r>
+        <w:rPr>
+          <w:sz w:val="28"/>
+          <w:szCs w:val="28"/>
+          <w:lang w:val="uk-UA"/>
+        </w:rPr>
+        <w:t>об</w:t>
+      </w:r>
+      <w:r>
+        <w:rPr>
+          <w:sz w:val="28"/>
+          <w:szCs w:val="28"/>
+          <w:lang w:val="en-US"/>
+        </w:rPr>
+        <w:t>’</w:t>
+      </w:r>
+      <w:r>
+        <w:rPr>
+          <w:sz w:val="28"/>
+          <w:szCs w:val="28"/>
+          <w:lang w:val="uk-UA"/>
+        </w:rPr>
+        <w:t>єкт</w:t>
+      </w:r>
+      <w:r>
+        <w:rPr>
+          <w:sz w:val="28"/>
+          <w:szCs w:val="28"/>
+          <w:lang w:val="uk-UA"/>
+        </w:rPr>
+        <w:t>у</w:t>
+      </w:r>
+      <w:r>
+        <w:rPr>
+          <w:sz w:val="28"/>
+          <w:szCs w:val="28"/>
+          <w:lang w:val="uk-UA"/>
+        </w:rPr>
+        <w:t xml:space="preserve"> з іншого боку</w:t>
       </w:r>
     </w:p>
     <w:p>
@@ -6874,10 +7494,10 @@
         </w:rPr>
         <w:lastRenderedPageBreak/>
         <w:drawing>
-          <wp:inline distT="0" distB="0" distL="0" distR="0" wp14:anchorId="5B370C96" wp14:editId="3267EA06">
-            <wp:extent cx="3375480" cy="7499350"/>
-            <wp:effectExtent l="0" t="0" r="0" b="6350"/>
-            <wp:docPr id="9" name="Picture 9"/>
+          <wp:inline distT="0" distB="0" distL="0" distR="0" wp14:anchorId="3D27C0C5" wp14:editId="6CE27D82">
+            <wp:extent cx="3763041" cy="8362950"/>
+            <wp:effectExtent l="0" t="0" r="8890" b="0"/>
+            <wp:docPr id="5" name="Picture 5"/>
             <wp:cNvGraphicFramePr>
               <a:graphicFrameLocks xmlns:a="http://schemas.openxmlformats.org/drawingml/2006/main" noChangeAspect="1"/>
             </wp:cNvGraphicFramePr>
@@ -6885,36 +7505,23 @@
               <a:graphicData uri="http://schemas.openxmlformats.org/drawingml/2006/picture">
                 <pic:pic xmlns:pic="http://schemas.openxmlformats.org/drawingml/2006/picture">
                   <pic:nvPicPr>
-                    <pic:cNvPr id="0" name="Picture 7"/>
-                    <pic:cNvPicPr>
-                      <a:picLocks noChangeAspect="1" noChangeArrowheads="1"/>
-                    </pic:cNvPicPr>
+                    <pic:cNvPr id="1" name=""/>
+                    <pic:cNvPicPr/>
                   </pic:nvPicPr>
                   <pic:blipFill>
-                    <a:blip r:embed="rId10">
-                      <a:extLst>
-                        <a:ext uri="{28A0092B-C50C-407E-A947-70E740481C1C}">
-                          <a14:useLocalDpi xmlns:a14="http://schemas.microsoft.com/office/drawing/2010/main" val="0"/>
-                        </a:ext>
-                      </a:extLst>
-                    </a:blip>
-                    <a:srcRect/>
+                    <a:blip r:embed="rId10"/>
                     <a:stretch>
                       <a:fillRect/>
                     </a:stretch>
                   </pic:blipFill>
-                  <pic:spPr bwMode="auto">
+                  <pic:spPr>
                     <a:xfrm>
                       <a:off x="0" y="0"/>
-                      <a:ext cx="3377998" cy="7504945"/>
+                      <a:ext cx="3765964" cy="8369446"/>
                     </a:xfrm>
                     <a:prstGeom prst="rect">
                       <a:avLst/>
                     </a:prstGeom>
-                    <a:noFill/>
-                    <a:ln>
-                      <a:noFill/>
-                    </a:ln>
                   </pic:spPr>
                 </pic:pic>
               </a:graphicData>
@@ -6973,47 +7580,40 @@
           <w:szCs w:val="28"/>
           <w:lang w:val="uk-UA"/>
         </w:rPr>
-        <w:t>відмальовані соняшники на різних поверхнях</w:t>
-      </w:r>
-    </w:p>
-    <w:p>
-      <w:pPr>
-        <w:shd w:val="solid" w:color="FFFFFF" w:fill="FFFFFF"/>
-        <w:spacing w:line="360" w:lineRule="auto"/>
-        <w:ind w:firstLine="709"/>
-        <w:jc w:val="center"/>
-        <w:rPr>
-          <w:sz w:val="28"/>
-          <w:szCs w:val="28"/>
-          <w:lang w:val="uk-UA"/>
-        </w:rPr>
-      </w:pPr>
-    </w:p>
-    <w:p>
-      <w:pPr>
-        <w:shd w:val="solid" w:color="FFFFFF" w:fill="FFFFFF"/>
-        <w:spacing w:line="360" w:lineRule="auto"/>
-        <w:ind w:firstLine="709"/>
-        <w:jc w:val="center"/>
-        <w:rPr>
-          <w:sz w:val="28"/>
-          <w:szCs w:val="28"/>
-          <w:lang w:val="uk-UA"/>
-        </w:rPr>
-      </w:pPr>
-    </w:p>
-    <w:p>
-      <w:pPr>
-        <w:shd w:val="solid" w:color="FFFFFF" w:fill="FFFFFF"/>
-        <w:spacing w:line="360" w:lineRule="auto"/>
-        <w:ind w:firstLine="709"/>
-        <w:jc w:val="center"/>
-        <w:rPr>
-          <w:sz w:val="28"/>
-          <w:szCs w:val="28"/>
-          <w:lang w:val="uk-UA"/>
-        </w:rPr>
-      </w:pPr>
+        <w:t xml:space="preserve">відмальовані </w:t>
+      </w:r>
+      <w:r>
+        <w:rPr>
+          <w:sz w:val="28"/>
+          <w:szCs w:val="28"/>
+          <w:lang w:val="uk-UA"/>
+        </w:rPr>
+        <w:t>об</w:t>
+      </w:r>
+      <w:r>
+        <w:rPr>
+          <w:sz w:val="28"/>
+          <w:szCs w:val="28"/>
+          <w:lang w:val="en-US"/>
+        </w:rPr>
+        <w:t>’</w:t>
+      </w:r>
+      <w:r>
+        <w:rPr>
+          <w:sz w:val="28"/>
+          <w:szCs w:val="28"/>
+          <w:lang w:val="uk-UA"/>
+        </w:rPr>
+        <w:t>єкти</w:t>
+      </w:r>
+      <w:r>
+        <w:rPr>
+          <w:sz w:val="28"/>
+          <w:szCs w:val="28"/>
+          <w:lang w:val="uk-UA"/>
+        </w:rPr>
+        <w:t xml:space="preserve"> на різних поверхнях</w:t>
+      </w:r>
     </w:p>
     <w:p>
       <w:pPr>
